--- a/report/Project_Document.docx
+++ b/report/Project_Document.docx
@@ -130,17 +130,32 @@
           <w:numId w:val="1"/>
         </w:numPr>
       </w:pPr>
+      <w:proofErr w:type="spellStart"/>
       <w:r>
         <w:t>Colab</w:t>
       </w:r>
+      <w:proofErr w:type="spellEnd"/>
       <w:r>
         <w:t xml:space="preserve">, </w:t>
       </w:r>
-      <w:r>
-        <w:t xml:space="preserve">BigQuery, </w:t>
-      </w:r>
-      <w:r>
-        <w:t>AI Platform, Cloud Firestore, Pub/Sub, Dataflow</w:t>
+      <w:proofErr w:type="spellStart"/>
+      <w:r>
+        <w:t>BigQuery</w:t>
+      </w:r>
+      <w:proofErr w:type="spellEnd"/>
+      <w:r>
+        <w:t xml:space="preserve">, </w:t>
+      </w:r>
+      <w:r>
+        <w:t xml:space="preserve">AI Platform, Cloud </w:t>
+      </w:r>
+      <w:proofErr w:type="spellStart"/>
+      <w:r>
+        <w:t>Firestore</w:t>
+      </w:r>
+      <w:proofErr w:type="spellEnd"/>
+      <w:r>
+        <w:t>, Pub/Sub, Dataflow</w:t>
       </w:r>
       <w:r>
         <w:t xml:space="preserve">, </w:t>
@@ -309,7 +324,15 @@
         </w:numPr>
       </w:pPr>
       <w:r>
-        <w:t>does data preprocessing (by calling Firestore for data enrichment using transaction history)</w:t>
+        <w:t xml:space="preserve">does data preprocessing (by calling </w:t>
+      </w:r>
+      <w:proofErr w:type="spellStart"/>
+      <w:r>
+        <w:t>Firestore</w:t>
+      </w:r>
+      <w:proofErr w:type="spellEnd"/>
+      <w:r>
+        <w:t xml:space="preserve"> for data enrichment using transaction history)</w:t>
       </w:r>
     </w:p>
     <w:p>
@@ -333,7 +356,15 @@
         </w:numPr>
       </w:pPr>
       <w:r>
-        <w:t>stores the prediction results to BigQuery and</w:t>
+        <w:t xml:space="preserve">stores the prediction results to </w:t>
+      </w:r>
+      <w:proofErr w:type="spellStart"/>
+      <w:r>
+        <w:t>BigQuery</w:t>
+      </w:r>
+      <w:proofErr w:type="spellEnd"/>
+      <w:r>
+        <w:t xml:space="preserve"> and</w:t>
       </w:r>
     </w:p>
     <w:p>
@@ -345,7 +376,15 @@
         </w:numPr>
       </w:pPr>
       <w:r>
-        <w:t>sends notification to another Pub/Sub topic when a transaction is predicted fraudulent for downstream consumptions</w:t>
+        <w:t>sends notification to another Pub/</w:t>
+      </w:r>
+      <w:proofErr w:type="gramStart"/>
+      <w:r>
+        <w:t>Sub topic</w:t>
+      </w:r>
+      <w:proofErr w:type="gramEnd"/>
+      <w:r>
+        <w:t xml:space="preserve"> when a transaction is predicted fraudulent for downstream consumptions</w:t>
       </w:r>
     </w:p>
     <w:p>
@@ -389,14 +428,24 @@
           <w:numId w:val="1"/>
         </w:numPr>
       </w:pPr>
-      <w:r>
-        <w:t xml:space="preserve">BigQuery </w:t>
-      </w:r>
-      <w:r>
-        <w:t>Tables</w:t>
-      </w:r>
-      <w:r>
-        <w:t xml:space="preserve"> (for BigQuery </w:t>
+      <w:proofErr w:type="spellStart"/>
+      <w:r>
+        <w:t>BigQuery</w:t>
+      </w:r>
+      <w:proofErr w:type="spellEnd"/>
+      <w:r>
+        <w:t xml:space="preserve"> Tables</w:t>
+      </w:r>
+      <w:r>
+        <w:t xml:space="preserve"> (for </w:t>
+      </w:r>
+      <w:proofErr w:type="spellStart"/>
+      <w:r>
+        <w:t>BigQuery</w:t>
+      </w:r>
+      <w:proofErr w:type="spellEnd"/>
+      <w:r>
+        <w:t xml:space="preserve"> </w:t>
       </w:r>
       <w:r>
         <w:t xml:space="preserve">model </w:t>
@@ -414,7 +463,15 @@
         </w:numPr>
       </w:pPr>
       <w:r>
-        <w:t xml:space="preserve"> train_raw - Data used for ML model training</w:t>
+        <w:t xml:space="preserve"> </w:t>
+      </w:r>
+      <w:proofErr w:type="spellStart"/>
+      <w:r>
+        <w:t>train_raw</w:t>
+      </w:r>
+      <w:proofErr w:type="spellEnd"/>
+      <w:r>
+        <w:t xml:space="preserve"> - Data used for ML model training</w:t>
       </w:r>
     </w:p>
     <w:p>
@@ -425,8 +482,13 @@
           <w:numId w:val="1"/>
         </w:numPr>
       </w:pPr>
-      <w:r>
-        <w:t>test_raw - Data used for ML model evaluation</w:t>
+      <w:proofErr w:type="spellStart"/>
+      <w:r>
+        <w:t>test_raw</w:t>
+      </w:r>
+      <w:proofErr w:type="spellEnd"/>
+      <w:r>
+        <w:t xml:space="preserve"> - Data used for ML model evaluation</w:t>
       </w:r>
     </w:p>
     <w:p>
@@ -437,14 +499,13 @@
           <w:numId w:val="1"/>
         </w:numPr>
       </w:pPr>
-      <w:r>
-        <w:t>simulation_data - Data to be used for real</w:t>
-      </w:r>
-      <w:r>
-        <w:t>-</w:t>
-      </w:r>
-      <w:r>
-        <w:t>time inferences</w:t>
+      <w:proofErr w:type="spellStart"/>
+      <w:r>
+        <w:t>simulation_data</w:t>
+      </w:r>
+      <w:proofErr w:type="spellEnd"/>
+      <w:r>
+        <w:t xml:space="preserve"> - Data to be used for real-time inferences</w:t>
       </w:r>
     </w:p>
     <w:p>
@@ -455,8 +516,13 @@
           <w:numId w:val="1"/>
         </w:numPr>
       </w:pPr>
-      <w:r>
-        <w:t xml:space="preserve">train_with_standard - BQ view providing </w:t>
+      <w:proofErr w:type="spellStart"/>
+      <w:r>
+        <w:t>train_with_standard</w:t>
+      </w:r>
+      <w:proofErr w:type="spellEnd"/>
+      <w:r>
+        <w:t xml:space="preserve"> - BQ view providing </w:t>
       </w:r>
       <w:r>
         <w:t xml:space="preserve">standard </w:t>
@@ -473,14 +539,13 @@
           <w:numId w:val="1"/>
         </w:numPr>
       </w:pPr>
-      <w:r>
-        <w:t>train_with_aggregates - BQ view providing aggregates</w:t>
-      </w:r>
-      <w:r>
-        <w:t xml:space="preserve"> features </w:t>
-      </w:r>
-      <w:r>
-        <w:t>for training model</w:t>
+      <w:proofErr w:type="spellStart"/>
+      <w:r>
+        <w:t>train_with_aggregates</w:t>
+      </w:r>
+      <w:proofErr w:type="spellEnd"/>
+      <w:r>
+        <w:t xml:space="preserve"> - BQ view providing aggregates features for training model</w:t>
       </w:r>
     </w:p>
     <w:p>
@@ -491,8 +556,13 @@
           <w:numId w:val="1"/>
         </w:numPr>
       </w:pPr>
-      <w:r>
-        <w:t xml:space="preserve">test_with_standard - BQ view providing </w:t>
+      <w:proofErr w:type="spellStart"/>
+      <w:r>
+        <w:t>test_with_standard</w:t>
+      </w:r>
+      <w:proofErr w:type="spellEnd"/>
+      <w:r>
+        <w:t xml:space="preserve"> - BQ view providing </w:t>
       </w:r>
       <w:r>
         <w:t xml:space="preserve">standard </w:t>
@@ -509,8 +579,13 @@
           <w:numId w:val="1"/>
         </w:numPr>
       </w:pPr>
-      <w:r>
-        <w:t xml:space="preserve">test_with_aggregates - BQ view providing </w:t>
+      <w:proofErr w:type="spellStart"/>
+      <w:r>
+        <w:t>test_with_aggregates</w:t>
+      </w:r>
+      <w:proofErr w:type="spellEnd"/>
+      <w:r>
+        <w:t xml:space="preserve"> - BQ view providing </w:t>
       </w:r>
       <w:r>
         <w:t xml:space="preserve">aggregates </w:t>
@@ -567,13 +642,7 @@
         <w:t>train_with_aggregates.csv</w:t>
       </w:r>
       <w:r>
-        <w:t xml:space="preserve"> -</w:t>
-      </w:r>
-      <w:r>
-        <w:t xml:space="preserve"> </w:t>
-      </w:r>
-      <w:r>
-        <w:t>Same as above</w:t>
+        <w:t xml:space="preserve"> - Same as above</w:t>
       </w:r>
     </w:p>
     <w:p>
@@ -588,13 +657,7 @@
         <w:t>test_with_aggregates.csv</w:t>
       </w:r>
       <w:r>
-        <w:t xml:space="preserve"> -</w:t>
-      </w:r>
-      <w:r>
-        <w:t xml:space="preserve"> </w:t>
-      </w:r>
-      <w:r>
-        <w:t>Same as above</w:t>
+        <w:t xml:space="preserve"> - Same as above</w:t>
       </w:r>
     </w:p>
     <w:p>
@@ -617,43 +680,71 @@
         </w:numPr>
       </w:pPr>
       <w:r>
-        <w:t xml:space="preserve">For this pattern, we opted for XGBoost </w:t>
-      </w:r>
-      <w:r>
-        <w:t xml:space="preserve">(boost tree) </w:t>
-      </w:r>
-      <w:r>
-        <w:t xml:space="preserve">model which worked really well while still retaining some level of model explainability. We initially used the boosted tree classifier in BigQuery ML by using standard SQL to train the model and arrive at the probability score for each transaction. Due to the imbalanced nature of the dataset, we used F1 score and AUC to evaluate the performance of the model. </w:t>
-      </w:r>
-    </w:p>
-    <w:p>
-      <w:pPr>
-        <w:pStyle w:val="a9"/>
-        <w:numPr>
-          <w:ilvl w:val="0"/>
-          <w:numId w:val="1"/>
-        </w:numPr>
-      </w:pPr>
-      <w:r>
-        <w:t xml:space="preserve">After the initial evaluation, to boost the performance of the model we derived additional features from the dataset focusing on the frequency of the transactions and the average transaction amount over a period of time. </w:t>
-      </w:r>
-    </w:p>
-    <w:p>
-      <w:pPr>
-        <w:pStyle w:val="a9"/>
-        <w:numPr>
-          <w:ilvl w:val="0"/>
-          <w:numId w:val="1"/>
-        </w:numPr>
-      </w:pPr>
-      <w:r>
-        <w:t>As part of the solution, we have used predictions from both the models as part of the pipeline. The model using the standard features gives relatively faster results, the other model uses the features derived from looking at historical data to make the predictions</w:t>
-      </w:r>
-      <w:r>
-        <w:t>, so it is relatively slow</w:t>
-      </w:r>
-      <w:r>
-        <w:t>.</w:t>
+        <w:t xml:space="preserve">For this pattern, we opted for </w:t>
+      </w:r>
+      <w:proofErr w:type="spellStart"/>
+      <w:r>
+        <w:t>XGBoost</w:t>
+      </w:r>
+      <w:proofErr w:type="spellEnd"/>
+      <w:r>
+        <w:t xml:space="preserve"> (boost tree) model which worked </w:t>
+      </w:r>
+      <w:proofErr w:type="gramStart"/>
+      <w:r>
+        <w:t>really well</w:t>
+      </w:r>
+      <w:proofErr w:type="gramEnd"/>
+      <w:r>
+        <w:t xml:space="preserve"> while still retaining some level of model </w:t>
+      </w:r>
+      <w:proofErr w:type="spellStart"/>
+      <w:r>
+        <w:t>explainability</w:t>
+      </w:r>
+      <w:proofErr w:type="spellEnd"/>
+      <w:r>
+        <w:t xml:space="preserve">. We initially used the boosted tree classifier in </w:t>
+      </w:r>
+      <w:proofErr w:type="spellStart"/>
+      <w:r>
+        <w:t>BigQuery</w:t>
+      </w:r>
+      <w:proofErr w:type="spellEnd"/>
+      <w:r>
+        <w:t xml:space="preserve"> ML by using standard SQL to train the model and arrive at the probability score for each transaction. Due to the imbalanced nature of the dataset, we used F1 score and AUC to evaluate the performance of the model. </w:t>
+      </w:r>
+    </w:p>
+    <w:p>
+      <w:pPr>
+        <w:pStyle w:val="a9"/>
+        <w:numPr>
+          <w:ilvl w:val="0"/>
+          <w:numId w:val="1"/>
+        </w:numPr>
+      </w:pPr>
+      <w:r>
+        <w:t xml:space="preserve">After the initial evaluation, to boost the performance of the model we derived additional features from the dataset focusing on the frequency of the transactions and the average transaction amount over </w:t>
+      </w:r>
+      <w:proofErr w:type="gramStart"/>
+      <w:r>
+        <w:t>a period of time</w:t>
+      </w:r>
+      <w:proofErr w:type="gramEnd"/>
+      <w:r>
+        <w:t xml:space="preserve">. </w:t>
+      </w:r>
+    </w:p>
+    <w:p>
+      <w:pPr>
+        <w:pStyle w:val="a9"/>
+        <w:numPr>
+          <w:ilvl w:val="0"/>
+          <w:numId w:val="1"/>
+        </w:numPr>
+      </w:pPr>
+      <w:r>
+        <w:t>As part of the solution, we have used predictions from both the models as part of the pipeline. The model using the standard features gives relatively faster results, the other model uses the features derived from looking at historical data to make the predictions, so it is relatively slow.</w:t>
       </w:r>
     </w:p>
     <w:p>
@@ -668,7 +759,15 @@
         <w:t xml:space="preserve">For performance comparison purposes, we trained </w:t>
       </w:r>
       <w:r>
-        <w:t>other model such as BigQuery DNN model and TensorFlow Random Forest model, we will illustrate the performance in the model performance section.</w:t>
+        <w:t xml:space="preserve">other model such as </w:t>
+      </w:r>
+      <w:proofErr w:type="spellStart"/>
+      <w:r>
+        <w:t>BigQuery</w:t>
+      </w:r>
+      <w:proofErr w:type="spellEnd"/>
+      <w:r>
+        <w:t xml:space="preserve"> DNN model and TensorFlow Random Forest model, we will illustrate the performance in the model performance section.</w:t>
       </w:r>
     </w:p>
     <w:p>
@@ -686,123 +785,110 @@
         </w:numPr>
       </w:pPr>
       <w:r>
-        <w:t xml:space="preserve">Model with standard features: </w:t>
-      </w:r>
-      <w:r>
-        <w:t>It</w:t>
-      </w:r>
-      <w:r>
-        <w:t xml:space="preserve"> uses the features which are present in the dataset and doesn't rely on any feature generation techniques</w:t>
-      </w:r>
-      <w:r>
-        <w:t>.</w:t>
-      </w:r>
-    </w:p>
-    <w:p>
-      <w:pPr>
-        <w:pStyle w:val="a9"/>
-        <w:numPr>
-          <w:ilvl w:val="0"/>
-          <w:numId w:val="1"/>
-        </w:numPr>
-      </w:pPr>
-      <w:r>
-        <w:t xml:space="preserve">Model with aggregate </w:t>
-      </w:r>
-      <w:r>
-        <w:t>features</w:t>
-      </w:r>
-      <w:r>
-        <w:t xml:space="preserve">: Along with the provided features, </w:t>
-      </w:r>
-      <w:r>
-        <w:t xml:space="preserve">It </w:t>
-      </w:r>
-      <w:r>
-        <w:t xml:space="preserve">uses feature generation techniques to compute transaction frequency, average spend </w:t>
-      </w:r>
-      <w:r>
-        <w:t>etc.</w:t>
+        <w:t>Model with standard features: It uses the features which are present in the dataset and doesn't rely on any feature generation techniques.</w:t>
+      </w:r>
+    </w:p>
+    <w:p>
+      <w:pPr>
+        <w:pStyle w:val="a9"/>
+        <w:numPr>
+          <w:ilvl w:val="0"/>
+          <w:numId w:val="1"/>
+        </w:numPr>
+      </w:pPr>
+      <w:r>
+        <w:t>Model with aggregate features: Along with the provided features, It uses feature generation techniques to compute transaction frequency, average spend etc. For a given credit card:</w:t>
+      </w:r>
+    </w:p>
+    <w:p>
+      <w:pPr>
+        <w:pStyle w:val="a9"/>
+        <w:numPr>
+          <w:ilvl w:val="1"/>
+          <w:numId w:val="1"/>
+        </w:numPr>
+      </w:pPr>
+      <w:r>
+        <w:t>trans_freq_24 - Number of transactions in the last 24 hours</w:t>
+      </w:r>
+    </w:p>
+    <w:p>
+      <w:pPr>
+        <w:pStyle w:val="a9"/>
+        <w:numPr>
+          <w:ilvl w:val="1"/>
+          <w:numId w:val="1"/>
+        </w:numPr>
+      </w:pPr>
+      <w:proofErr w:type="spellStart"/>
+      <w:r>
+        <w:t>trans_diff</w:t>
+      </w:r>
+      <w:proofErr w:type="spellEnd"/>
+      <w:r>
+        <w:t xml:space="preserve"> - Time difference between current transaction and last transaction in seconds</w:t>
+      </w:r>
+    </w:p>
+    <w:p>
+      <w:pPr>
+        <w:pStyle w:val="a9"/>
+        <w:numPr>
+          <w:ilvl w:val="1"/>
+          <w:numId w:val="1"/>
+        </w:numPr>
+      </w:pPr>
+      <w:proofErr w:type="spellStart"/>
+      <w:r>
+        <w:t>avg_spend_pw</w:t>
+      </w:r>
+      <w:proofErr w:type="spellEnd"/>
+      <w:r>
+        <w:t xml:space="preserve"> - Average transaction amount in the past 1 week</w:t>
+      </w:r>
+    </w:p>
+    <w:p>
+      <w:pPr>
+        <w:pStyle w:val="a9"/>
+        <w:numPr>
+          <w:ilvl w:val="1"/>
+          <w:numId w:val="1"/>
+        </w:numPr>
+      </w:pPr>
+      <w:proofErr w:type="spellStart"/>
+      <w:r>
+        <w:t>avg_spend_pm</w:t>
+      </w:r>
+      <w:proofErr w:type="spellEnd"/>
+      <w:r>
+        <w:t xml:space="preserve"> - Average transaction amount in the past 1 month</w:t>
+      </w:r>
+    </w:p>
+    <w:p>
+      <w:r>
+        <w:t>Model Performance:</w:t>
       </w:r>
       <w:r>
         <w:t xml:space="preserve"> </w:t>
       </w:r>
-      <w:r>
-        <w:t>F</w:t>
-      </w:r>
-      <w:r>
-        <w:t>or a given credit card</w:t>
-      </w:r>
-      <w:r>
-        <w:t>:</w:t>
-      </w:r>
-    </w:p>
-    <w:p>
-      <w:pPr>
-        <w:pStyle w:val="a9"/>
-        <w:numPr>
-          <w:ilvl w:val="1"/>
-          <w:numId w:val="1"/>
-        </w:numPr>
-      </w:pPr>
-      <w:r>
-        <w:t>trans_freq_24 - Number of transactions in the last 24 hours</w:t>
-      </w:r>
-    </w:p>
-    <w:p>
-      <w:pPr>
-        <w:pStyle w:val="a9"/>
-        <w:numPr>
-          <w:ilvl w:val="1"/>
-          <w:numId w:val="1"/>
-        </w:numPr>
-      </w:pPr>
-      <w:r>
-        <w:t>trans_diff - Time difference between current transaction and last transaction in seconds</w:t>
-      </w:r>
-    </w:p>
-    <w:p>
-      <w:pPr>
-        <w:pStyle w:val="a9"/>
-        <w:numPr>
-          <w:ilvl w:val="1"/>
-          <w:numId w:val="1"/>
-        </w:numPr>
-      </w:pPr>
-      <w:r>
-        <w:t>avg_spend_pw - Average transaction amount in the past 1 week</w:t>
-      </w:r>
-    </w:p>
-    <w:p>
-      <w:pPr>
-        <w:pStyle w:val="a9"/>
-        <w:numPr>
-          <w:ilvl w:val="1"/>
-          <w:numId w:val="1"/>
-        </w:numPr>
-      </w:pPr>
-      <w:r>
-        <w:t>avg_spend_pm - Average transaction amount in the past 1 month</w:t>
-      </w:r>
-    </w:p>
-    <w:p>
-      <w:r>
-        <w:t>Model Performance:</w:t>
-      </w:r>
-      <w:r>
-        <w:t xml:space="preserve"> </w:t>
-      </w:r>
-    </w:p>
-    <w:p>
-      <w:pPr>
-        <w:pStyle w:val="a9"/>
-        <w:numPr>
-          <w:ilvl w:val="0"/>
-          <w:numId w:val="1"/>
-        </w:numPr>
-      </w:pPr>
-      <w:r>
-        <w:t>1 – Standard XGBoost Model:</w:t>
+    </w:p>
+    <w:p>
+      <w:pPr>
+        <w:pStyle w:val="a9"/>
+        <w:numPr>
+          <w:ilvl w:val="0"/>
+          <w:numId w:val="1"/>
+        </w:numPr>
+      </w:pPr>
+      <w:r>
+        <w:t xml:space="preserve">1 – Standard </w:t>
+      </w:r>
+      <w:proofErr w:type="spellStart"/>
+      <w:r>
+        <w:t>XGBoost</w:t>
+      </w:r>
+      <w:proofErr w:type="spellEnd"/>
+      <w:r>
+        <w:t xml:space="preserve"> Model:</w:t>
       </w:r>
     </w:p>
     <w:p>
@@ -872,22 +958,15 @@
         </w:numPr>
       </w:pPr>
       <w:r>
-        <w:t>2</w:t>
-      </w:r>
-      <w:r>
-        <w:t xml:space="preserve"> </w:t>
-      </w:r>
-      <w:r>
-        <w:t>–</w:t>
-      </w:r>
-      <w:r>
-        <w:t xml:space="preserve"> </w:t>
-      </w:r>
-      <w:r>
-        <w:t xml:space="preserve">Aggregate </w:t>
-      </w:r>
-      <w:r>
-        <w:t>XGBoost Model:</w:t>
+        <w:t xml:space="preserve">2 – Aggregate </w:t>
+      </w:r>
+      <w:proofErr w:type="spellStart"/>
+      <w:r>
+        <w:t>XGBoost</w:t>
+      </w:r>
+      <w:proofErr w:type="spellEnd"/>
+      <w:r>
+        <w:t xml:space="preserve"> Model:</w:t>
       </w:r>
     </w:p>
     <w:p>
@@ -957,16 +1036,7 @@
         </w:numPr>
       </w:pPr>
       <w:r>
-        <w:t xml:space="preserve">3 – </w:t>
-      </w:r>
-      <w:r>
-        <w:t xml:space="preserve">Aggregate </w:t>
-      </w:r>
-      <w:r>
-        <w:t xml:space="preserve">DNN </w:t>
-      </w:r>
-      <w:r>
-        <w:t>Model:</w:t>
+        <w:t>3 – Aggregate DNN Model:</w:t>
       </w:r>
     </w:p>
     <w:p>
@@ -1036,16 +1106,7 @@
         </w:numPr>
       </w:pPr>
       <w:r>
-        <w:t>4</w:t>
-      </w:r>
-      <w:r>
-        <w:t xml:space="preserve"> – Aggregate </w:t>
-      </w:r>
-      <w:r>
-        <w:t>Random Forest</w:t>
-      </w:r>
-      <w:r>
-        <w:t xml:space="preserve"> Model:</w:t>
+        <w:t>4 – Aggregate Random Forest Model:</w:t>
       </w:r>
     </w:p>
     <w:p>
@@ -1207,9 +1268,11 @@
           <w:numId w:val="1"/>
         </w:numPr>
       </w:pPr>
+      <w:proofErr w:type="spellStart"/>
       <w:r>
         <w:t>BigQuery</w:t>
       </w:r>
+      <w:proofErr w:type="spellEnd"/>
     </w:p>
     <w:p>
       <w:pPr>
@@ -1362,10 +1425,12 @@
           <w:numId w:val="1"/>
         </w:numPr>
       </w:pPr>
+      <w:proofErr w:type="spellStart"/>
       <w:r>
         <w:lastRenderedPageBreak/>
         <w:t>Firestore</w:t>
       </w:r>
+      <w:proofErr w:type="spellEnd"/>
     </w:p>
     <w:p>
       <w:pPr>
@@ -1586,10 +1651,12 @@
           <w:numId w:val="1"/>
         </w:numPr>
       </w:pPr>
+      <w:proofErr w:type="spellStart"/>
       <w:r>
         <w:lastRenderedPageBreak/>
         <w:t>DataFlow</w:t>
       </w:r>
+      <w:proofErr w:type="spellEnd"/>
     </w:p>
     <w:p>
       <w:pPr>
@@ -1679,6 +1746,9 @@
         <w:ind w:left="360"/>
       </w:pPr>
       <w:r>
+        <w:rPr>
+          <w:noProof/>
+        </w:rPr>
         <w:drawing>
           <wp:inline distT="0" distB="0" distL="0" distR="0" wp14:anchorId="326AF961" wp14:editId="4D50FC6B">
             <wp:extent cx="5943600" cy="3081655"/>
@@ -1748,6 +1818,9 @@
         <w:ind w:left="360"/>
       </w:pPr>
       <w:r>
+        <w:rPr>
+          <w:noProof/>
+        </w:rPr>
         <w:drawing>
           <wp:inline distT="0" distB="0" distL="0" distR="0" wp14:anchorId="06E54226" wp14:editId="52CA2B1D">
             <wp:extent cx="5224463" cy="3914998"/>
@@ -1948,13 +2021,7 @@
         <w:ind w:left="360"/>
       </w:pPr>
       <w:r>
-        <w:t>Real time transaction table (</w:t>
-      </w:r>
-      <w:r>
-        <w:t>After sent</w:t>
-      </w:r>
-      <w:r>
-        <w:t xml:space="preserve"> transactions to the publisher)</w:t>
+        <w:t>Real time transaction table (After sent transactions to the publisher)</w:t>
       </w:r>
     </w:p>
     <w:p>
@@ -2015,21 +2082,379 @@
         </w:drawing>
       </w:r>
     </w:p>
+    <w:p/>
+    <w:p/>
+    <w:p/>
+    <w:p>
+      <w:r>
+        <w:lastRenderedPageBreak/>
+        <w:t>References:</w:t>
+      </w:r>
+    </w:p>
+    <w:p>
+      <w:pPr>
+        <w:pStyle w:val="a9"/>
+        <w:numPr>
+          <w:ilvl w:val="0"/>
+          <w:numId w:val="1"/>
+        </w:numPr>
+        <w:rPr>
+          <w:color w:val="4472C4" w:themeColor="accent1"/>
+        </w:rPr>
+      </w:pPr>
+      <w:hyperlink r:id="rId26" w:history="1">
+        <w:r>
+          <w:rPr>
+            <w:rStyle w:val="a7"/>
+            <w:color w:val="4472C4" w:themeColor="accent1"/>
+            <w:sz w:val="27"/>
+            <w:szCs w:val="27"/>
+          </w:rPr>
+          <w:t>How to build a fraud detection solution| Google Cloud</w:t>
+        </w:r>
+      </w:hyperlink>
+      <w:r>
+        <w:rPr>
+          <w:color w:val="4472C4" w:themeColor="accent1"/>
+          <w:sz w:val="27"/>
+          <w:szCs w:val="27"/>
+        </w:rPr>
+        <w:t> </w:t>
+      </w:r>
+    </w:p>
+    <w:p>
+      <w:pPr>
+        <w:pStyle w:val="a9"/>
+        <w:numPr>
+          <w:ilvl w:val="0"/>
+          <w:numId w:val="1"/>
+        </w:numPr>
+        <w:rPr>
+          <w:color w:val="4472C4" w:themeColor="accent1"/>
+        </w:rPr>
+      </w:pPr>
+      <w:hyperlink r:id="rId27" w:history="1">
+        <w:r>
+          <w:rPr>
+            <w:rStyle w:val="a7"/>
+            <w:color w:val="4472C4" w:themeColor="accent1"/>
+            <w:sz w:val="27"/>
+            <w:szCs w:val="27"/>
+          </w:rPr>
+          <w:t>Real Time Credit Card Fraud Detection | Gitlab</w:t>
+        </w:r>
+      </w:hyperlink>
+      <w:r>
+        <w:rPr>
+          <w:color w:val="4472C4" w:themeColor="accent1"/>
+          <w:sz w:val="27"/>
+          <w:szCs w:val="27"/>
+        </w:rPr>
+        <w:t> </w:t>
+      </w:r>
+    </w:p>
+    <w:p>
+      <w:pPr>
+        <w:pStyle w:val="a9"/>
+        <w:numPr>
+          <w:ilvl w:val="0"/>
+          <w:numId w:val="1"/>
+        </w:numPr>
+        <w:rPr>
+          <w:color w:val="4472C4" w:themeColor="accent1"/>
+        </w:rPr>
+      </w:pPr>
+      <w:hyperlink r:id="rId28" w:history="1">
+        <w:r>
+          <w:rPr>
+            <w:rStyle w:val="a7"/>
+            <w:color w:val="4472C4" w:themeColor="accent1"/>
+            <w:sz w:val="27"/>
+            <w:szCs w:val="27"/>
+          </w:rPr>
+          <w:t>Credit Card Transaction Data Generator</w:t>
+        </w:r>
+      </w:hyperlink>
+      <w:r>
+        <w:rPr>
+          <w:color w:val="4472C4" w:themeColor="accent1"/>
+          <w:sz w:val="27"/>
+          <w:szCs w:val="27"/>
+        </w:rPr>
+        <w:t>  </w:t>
+      </w:r>
+    </w:p>
+    <w:p>
+      <w:pPr>
+        <w:pStyle w:val="a9"/>
+        <w:numPr>
+          <w:ilvl w:val="0"/>
+          <w:numId w:val="1"/>
+        </w:numPr>
+        <w:rPr>
+          <w:color w:val="4472C4" w:themeColor="accent1"/>
+        </w:rPr>
+      </w:pPr>
+      <w:hyperlink r:id="rId29" w:history="1">
+        <w:proofErr w:type="spellStart"/>
+        <w:r>
+          <w:rPr>
+            <w:rStyle w:val="a7"/>
+            <w:color w:val="4472C4" w:themeColor="accent1"/>
+            <w:sz w:val="27"/>
+            <w:szCs w:val="27"/>
+          </w:rPr>
+          <w:t>BigQuery</w:t>
+        </w:r>
+        <w:proofErr w:type="spellEnd"/>
+        <w:r>
+          <w:rPr>
+            <w:rStyle w:val="a7"/>
+            <w:color w:val="4472C4" w:themeColor="accent1"/>
+            <w:sz w:val="27"/>
+            <w:szCs w:val="27"/>
+          </w:rPr>
+          <w:t xml:space="preserve"> documentation | Google Cloud</w:t>
+        </w:r>
+      </w:hyperlink>
+      <w:r>
+        <w:rPr>
+          <w:color w:val="4472C4" w:themeColor="accent1"/>
+          <w:sz w:val="27"/>
+          <w:szCs w:val="27"/>
+        </w:rPr>
+        <w:t> </w:t>
+      </w:r>
+    </w:p>
+    <w:p>
+      <w:pPr>
+        <w:pStyle w:val="a9"/>
+        <w:numPr>
+          <w:ilvl w:val="0"/>
+          <w:numId w:val="1"/>
+        </w:numPr>
+        <w:rPr>
+          <w:color w:val="4472C4" w:themeColor="accent1"/>
+        </w:rPr>
+      </w:pPr>
+      <w:hyperlink r:id="rId30" w:history="1">
+        <w:proofErr w:type="spellStart"/>
+        <w:r>
+          <w:rPr>
+            <w:rStyle w:val="a7"/>
+            <w:color w:val="4472C4" w:themeColor="accent1"/>
+            <w:sz w:val="27"/>
+            <w:szCs w:val="27"/>
+          </w:rPr>
+          <w:t>BigQuery</w:t>
+        </w:r>
+        <w:proofErr w:type="spellEnd"/>
+        <w:r>
+          <w:rPr>
+            <w:rStyle w:val="a7"/>
+            <w:color w:val="4472C4" w:themeColor="accent1"/>
+            <w:sz w:val="27"/>
+            <w:szCs w:val="27"/>
+          </w:rPr>
+          <w:t xml:space="preserve"> ML documentation | Google Cloud</w:t>
+        </w:r>
+      </w:hyperlink>
+      <w:r>
+        <w:rPr>
+          <w:color w:val="4472C4" w:themeColor="accent1"/>
+          <w:sz w:val="27"/>
+          <w:szCs w:val="27"/>
+        </w:rPr>
+        <w:t> </w:t>
+      </w:r>
+    </w:p>
+    <w:p>
+      <w:pPr>
+        <w:pStyle w:val="a9"/>
+        <w:numPr>
+          <w:ilvl w:val="0"/>
+          <w:numId w:val="1"/>
+        </w:numPr>
+        <w:rPr>
+          <w:color w:val="4472C4" w:themeColor="accent1"/>
+        </w:rPr>
+      </w:pPr>
+      <w:hyperlink r:id="rId31" w:history="1">
+        <w:r>
+          <w:rPr>
+            <w:rStyle w:val="a7"/>
+            <w:color w:val="4472C4" w:themeColor="accent1"/>
+            <w:sz w:val="27"/>
+            <w:szCs w:val="27"/>
+          </w:rPr>
+          <w:t>Cloud Storage documentation | Google Cloud</w:t>
+        </w:r>
+      </w:hyperlink>
+    </w:p>
+    <w:p>
+      <w:pPr>
+        <w:pStyle w:val="a9"/>
+        <w:numPr>
+          <w:ilvl w:val="0"/>
+          <w:numId w:val="1"/>
+        </w:numPr>
+        <w:rPr>
+          <w:color w:val="4472C4" w:themeColor="accent1"/>
+        </w:rPr>
+      </w:pPr>
+      <w:hyperlink r:id="rId32" w:history="1">
+        <w:proofErr w:type="spellStart"/>
+        <w:r>
+          <w:rPr>
+            <w:rStyle w:val="a7"/>
+            <w:color w:val="4472C4" w:themeColor="accent1"/>
+            <w:sz w:val="27"/>
+            <w:szCs w:val="27"/>
+          </w:rPr>
+          <w:t>Firestore</w:t>
+        </w:r>
+        <w:proofErr w:type="spellEnd"/>
+        <w:r>
+          <w:rPr>
+            <w:rStyle w:val="a7"/>
+            <w:color w:val="4472C4" w:themeColor="accent1"/>
+            <w:sz w:val="27"/>
+            <w:szCs w:val="27"/>
+          </w:rPr>
+          <w:t xml:space="preserve"> documentation | Google Cloud</w:t>
+        </w:r>
+      </w:hyperlink>
+      <w:r>
+        <w:rPr>
+          <w:color w:val="4472C4" w:themeColor="accent1"/>
+          <w:sz w:val="27"/>
+          <w:szCs w:val="27"/>
+        </w:rPr>
+        <w:t> </w:t>
+      </w:r>
+    </w:p>
+    <w:p>
+      <w:pPr>
+        <w:pStyle w:val="a9"/>
+        <w:numPr>
+          <w:ilvl w:val="0"/>
+          <w:numId w:val="1"/>
+        </w:numPr>
+        <w:rPr>
+          <w:color w:val="4472C4" w:themeColor="accent1"/>
+        </w:rPr>
+      </w:pPr>
+      <w:hyperlink r:id="rId33" w:history="1">
+        <w:r>
+          <w:rPr>
+            <w:rStyle w:val="a7"/>
+            <w:color w:val="4472C4" w:themeColor="accent1"/>
+            <w:sz w:val="27"/>
+            <w:szCs w:val="27"/>
+          </w:rPr>
+          <w:t>AI Platform documentation | Google Cloud</w:t>
+        </w:r>
+      </w:hyperlink>
+      <w:r>
+        <w:rPr>
+          <w:color w:val="4472C4" w:themeColor="accent1"/>
+          <w:sz w:val="27"/>
+          <w:szCs w:val="27"/>
+        </w:rPr>
+        <w:t> </w:t>
+      </w:r>
+    </w:p>
+    <w:p>
+      <w:pPr>
+        <w:pStyle w:val="a9"/>
+        <w:numPr>
+          <w:ilvl w:val="0"/>
+          <w:numId w:val="1"/>
+        </w:numPr>
+        <w:rPr>
+          <w:color w:val="4472C4" w:themeColor="accent1"/>
+        </w:rPr>
+      </w:pPr>
+      <w:hyperlink r:id="rId34" w:history="1">
+        <w:r>
+          <w:rPr>
+            <w:rStyle w:val="a7"/>
+            <w:color w:val="4472C4" w:themeColor="accent1"/>
+            <w:sz w:val="27"/>
+            <w:szCs w:val="27"/>
+          </w:rPr>
+          <w:t>Pub/Sub documentation - Google Cloud</w:t>
+        </w:r>
+      </w:hyperlink>
+      <w:r>
+        <w:rPr>
+          <w:color w:val="4472C4" w:themeColor="accent1"/>
+          <w:sz w:val="27"/>
+          <w:szCs w:val="27"/>
+        </w:rPr>
+        <w:t> </w:t>
+      </w:r>
+    </w:p>
+    <w:p>
+      <w:pPr>
+        <w:pStyle w:val="a9"/>
+        <w:numPr>
+          <w:ilvl w:val="0"/>
+          <w:numId w:val="1"/>
+        </w:numPr>
+        <w:rPr>
+          <w:color w:val="4472C4" w:themeColor="accent1"/>
+        </w:rPr>
+      </w:pPr>
+      <w:hyperlink r:id="rId35" w:history="1">
+        <w:r>
+          <w:rPr>
+            <w:rStyle w:val="a7"/>
+            <w:color w:val="4472C4" w:themeColor="accent1"/>
+            <w:sz w:val="27"/>
+            <w:szCs w:val="27"/>
+          </w:rPr>
+          <w:t>Dataflow documentation | Google Cloud</w:t>
+        </w:r>
+      </w:hyperlink>
+      <w:r>
+        <w:rPr>
+          <w:color w:val="4472C4" w:themeColor="accent1"/>
+          <w:sz w:val="27"/>
+          <w:szCs w:val="27"/>
+        </w:rPr>
+        <w:t> </w:t>
+      </w:r>
+    </w:p>
+    <w:p>
+      <w:pPr>
+        <w:pStyle w:val="a9"/>
+        <w:numPr>
+          <w:ilvl w:val="0"/>
+          <w:numId w:val="1"/>
+        </w:numPr>
+        <w:rPr>
+          <w:color w:val="4472C4" w:themeColor="accent1"/>
+        </w:rPr>
+      </w:pPr>
+      <w:hyperlink r:id="rId36" w:history="1">
+        <w:r>
+          <w:rPr>
+            <w:rStyle w:val="a7"/>
+            <w:color w:val="4472C4" w:themeColor="accent1"/>
+            <w:sz w:val="27"/>
+            <w:szCs w:val="27"/>
+          </w:rPr>
+          <w:t>TensorFlow Decision Forests | TensorFlow</w:t>
+        </w:r>
+      </w:hyperlink>
+    </w:p>
     <w:p>
       <w:pPr>
         <w:ind w:left="360"/>
       </w:pPr>
     </w:p>
-    <w:p>
-      <w:pPr>
-        <w:ind w:left="360"/>
-      </w:pPr>
-    </w:p>
-    <w:p>
-      <w:r>
-        <w:t>Thank you!</w:t>
-      </w:r>
-    </w:p>
+    <w:p/>
     <w:sectPr>
       <w:pgSz w:w="12240" w:h="15840"/>
       <w:pgMar w:top="1440" w:right="1440" w:bottom="1440" w:left="1440" w:header="708" w:footer="708" w:gutter="0"/>
@@ -2093,6 +2518,111 @@
 <file path=word/numbering.xml><?xml version="1.0" encoding="utf-8"?>
 <w:numbering xmlns:wpc="http://schemas.microsoft.com/office/word/2010/wordprocessingCanvas" xmlns:cx="http://schemas.microsoft.com/office/drawing/2014/chartex" xmlns:cx1="http://schemas.microsoft.com/office/drawing/2015/9/8/chartex" xmlns:cx2="http://schemas.microsoft.com/office/drawing/2015/10/21/chartex" xmlns:cx3="http://schemas.microsoft.com/office/drawing/2016/5/9/chartex" xmlns:cx4="http://schemas.microsoft.com/office/drawing/2016/5/10/chartex" xmlns:cx5="http://schemas.microsoft.com/office/drawing/2016/5/11/chartex" xmlns:cx6="http://schemas.microsoft.com/office/drawing/2016/5/12/chartex" xmlns:cx7="http://schemas.microsoft.com/office/drawing/2016/5/13/chartex" xmlns:cx8="http://schemas.microsoft.com/office/drawing/2016/5/14/chartex" xmlns:mc="http://schemas.openxmlformats.org/markup-compatibility/2006" xmlns:aink="http://schemas.microsoft.com/office/drawing/2016/ink" xmlns:am3d="http://schemas.microsoft.com/office/drawing/2017/model3d" xmlns:o="urn:schemas-microsoft-com:office:office" xmlns:oel="http://schemas.microsoft.com/office/2019/extlst" xmlns:r="http://schemas.openxmlformats.org/officeDocument/2006/relationships" xmlns:m="http://schemas.openxmlformats.org/officeDocument/2006/math" xmlns:v="urn:schemas-microsoft-com:vml" xmlns:wp14="http://schemas.microsoft.com/office/word/2010/wordprocessingDrawing" xmlns:wp="http://schemas.openxmlformats.org/drawingml/2006/wordprocessingDrawing" xmlns:w10="urn:schemas-microsoft-com:office:word" xmlns:w="http://schemas.openxmlformats.org/wordprocessingml/2006/main" xmlns:w14="http://schemas.microsoft.com/office/word/2010/wordml" xmlns:w15="http://schemas.microsoft.com/office/word/2012/wordml" xmlns:w16cex="http://schemas.microsoft.com/office/word/2018/wordml/cex" xmlns:w16cid="http://schemas.microsoft.com/office/word/2016/wordml/cid" xmlns:w16="http://schemas.microsoft.com/office/word/2018/wordml" xmlns:w16sdtdh="http://schemas.microsoft.com/office/word/2020/wordml/sdtdatahash" xmlns:w16se="http://schemas.microsoft.com/office/word/2015/wordml/symex" xmlns:wpg="http://schemas.microsoft.com/office/word/2010/wordprocessingGroup" xmlns:wpi="http://schemas.microsoft.com/office/word/2010/wordprocessingInk" xmlns:wne="http://schemas.microsoft.com/office/word/2006/wordml" xmlns:wps="http://schemas.microsoft.com/office/word/2010/wordprocessingShape" mc:Ignorable="w14 w15 w16se w16cid w16 w16cex w16sdtdh wp14">
   <w:abstractNum w:abstractNumId="0" w15:restartNumberingAfterBreak="0">
+    <w:nsid w:val="04A4338F"/>
+    <w:multiLevelType w:val="multilevel"/>
+    <w:tmpl w:val="82A44B08"/>
+    <w:lvl w:ilvl="0">
+      <w:start w:val="1"/>
+      <w:numFmt w:val="decimal"/>
+      <w:lvlText w:val="%1."/>
+      <w:lvlJc w:val="left"/>
+      <w:pPr>
+        <w:tabs>
+          <w:tab w:val="num" w:pos="720"/>
+        </w:tabs>
+        <w:ind w:left="720" w:hanging="360"/>
+      </w:pPr>
+    </w:lvl>
+    <w:lvl w:ilvl="1" w:tentative="1">
+      <w:numFmt w:val="decimal"/>
+      <w:lvlText w:val="%2."/>
+      <w:lvlJc w:val="left"/>
+      <w:pPr>
+        <w:tabs>
+          <w:tab w:val="num" w:pos="1440"/>
+        </w:tabs>
+        <w:ind w:left="1440" w:hanging="360"/>
+      </w:pPr>
+    </w:lvl>
+    <w:lvl w:ilvl="2" w:tentative="1">
+      <w:numFmt w:val="decimal"/>
+      <w:lvlText w:val="%3."/>
+      <w:lvlJc w:val="left"/>
+      <w:pPr>
+        <w:tabs>
+          <w:tab w:val="num" w:pos="2160"/>
+        </w:tabs>
+        <w:ind w:left="2160" w:hanging="360"/>
+      </w:pPr>
+    </w:lvl>
+    <w:lvl w:ilvl="3" w:tentative="1">
+      <w:numFmt w:val="decimal"/>
+      <w:lvlText w:val="%4."/>
+      <w:lvlJc w:val="left"/>
+      <w:pPr>
+        <w:tabs>
+          <w:tab w:val="num" w:pos="2880"/>
+        </w:tabs>
+        <w:ind w:left="2880" w:hanging="360"/>
+      </w:pPr>
+    </w:lvl>
+    <w:lvl w:ilvl="4" w:tentative="1">
+      <w:numFmt w:val="decimal"/>
+      <w:lvlText w:val="%5."/>
+      <w:lvlJc w:val="left"/>
+      <w:pPr>
+        <w:tabs>
+          <w:tab w:val="num" w:pos="3600"/>
+        </w:tabs>
+        <w:ind w:left="3600" w:hanging="360"/>
+      </w:pPr>
+    </w:lvl>
+    <w:lvl w:ilvl="5" w:tentative="1">
+      <w:numFmt w:val="decimal"/>
+      <w:lvlText w:val="%6."/>
+      <w:lvlJc w:val="left"/>
+      <w:pPr>
+        <w:tabs>
+          <w:tab w:val="num" w:pos="4320"/>
+        </w:tabs>
+        <w:ind w:left="4320" w:hanging="360"/>
+      </w:pPr>
+    </w:lvl>
+    <w:lvl w:ilvl="6" w:tentative="1">
+      <w:numFmt w:val="decimal"/>
+      <w:lvlText w:val="%7."/>
+      <w:lvlJc w:val="left"/>
+      <w:pPr>
+        <w:tabs>
+          <w:tab w:val="num" w:pos="5040"/>
+        </w:tabs>
+        <w:ind w:left="5040" w:hanging="360"/>
+      </w:pPr>
+    </w:lvl>
+    <w:lvl w:ilvl="7" w:tentative="1">
+      <w:numFmt w:val="decimal"/>
+      <w:lvlText w:val="%8."/>
+      <w:lvlJc w:val="left"/>
+      <w:pPr>
+        <w:tabs>
+          <w:tab w:val="num" w:pos="5760"/>
+        </w:tabs>
+        <w:ind w:left="5760" w:hanging="360"/>
+      </w:pPr>
+    </w:lvl>
+    <w:lvl w:ilvl="8" w:tentative="1">
+      <w:numFmt w:val="decimal"/>
+      <w:lvlText w:val="%9."/>
+      <w:lvlJc w:val="left"/>
+      <w:pPr>
+        <w:tabs>
+          <w:tab w:val="num" w:pos="6480"/>
+        </w:tabs>
+        <w:ind w:left="6480" w:hanging="360"/>
+      </w:pPr>
+    </w:lvl>
+  </w:abstractNum>
+  <w:abstractNum w:abstractNumId="1" w15:restartNumberingAfterBreak="0">
     <w:nsid w:val="65942651"/>
     <w:multiLevelType w:val="hybridMultilevel"/>
     <w:tmpl w:val="1E620414"/>
@@ -2205,6 +2735,9 @@
     </w:lvl>
   </w:abstractNum>
   <w:num w:numId="1" w16cid:durableId="164370863">
+    <w:abstractNumId w:val="1"/>
+  </w:num>
+  <w:num w:numId="2" w16cid:durableId="827862799">
     <w:abstractNumId w:val="0"/>
   </w:num>
 </w:numbering>
@@ -2613,6 +3146,7 @@
   <w:style w:type="character" w:default="1" w:styleId="a0">
     <w:name w:val="Default Paragraph Font"/>
     <w:uiPriority w:val="1"/>
+    <w:semiHidden/>
     <w:unhideWhenUsed/>
   </w:style>
   <w:style w:type="table" w:default="1" w:styleId="a1">
@@ -2713,6 +3247,22 @@
       <w:ind w:left="720"/>
       <w:contextualSpacing/>
     </w:pPr>
+  </w:style>
+  <w:style w:type="paragraph" w:styleId="aa">
+    <w:name w:val="Normal (Web)"/>
+    <w:basedOn w:val="a"/>
+    <w:uiPriority w:val="99"/>
+    <w:semiHidden/>
+    <w:unhideWhenUsed/>
+    <w:rsid w:val="00F14E55"/>
+    <w:pPr>
+      <w:spacing w:before="100" w:beforeAutospacing="1" w:after="100" w:afterAutospacing="1" w:line="240" w:lineRule="auto"/>
+    </w:pPr>
+    <w:rPr>
+      <w:rFonts w:ascii="Times New Roman" w:eastAsia="Times New Roman" w:hAnsi="Times New Roman" w:cs="Times New Roman"/>
+      <w:sz w:val="24"/>
+      <w:szCs w:val="24"/>
+    </w:rPr>
   </w:style>
 </w:styles>
 </file>

--- a/report/Project_Document.docx
+++ b/report/Project_Document.docx
@@ -138,6 +138,18 @@
       <w:r>
         <w:t xml:space="preserve">, </w:t>
       </w:r>
+      <w:r>
+        <w:t>T</w:t>
+      </w:r>
+      <w:r>
+        <w:rPr>
+          <w:rFonts w:hint="eastAsia"/>
+        </w:rPr>
+        <w:t>ensor</w:t>
+      </w:r>
+      <w:r>
+        <w:t xml:space="preserve">Flow, </w:t>
+      </w:r>
       <w:proofErr w:type="spellStart"/>
       <w:r>
         <w:t>BigQuery</w:t>
@@ -184,6 +196,15 @@
       <w:r>
         <w:t>Boost Tree Model, Deep Neural Network Model, Random Forest Model</w:t>
       </w:r>
+      <w:r>
+        <w:t xml:space="preserve">, Gradient </w:t>
+      </w:r>
+      <w:r>
+        <w:t>Boost Tree Model</w:t>
+      </w:r>
+      <w:r>
+        <w:t>, Cart Tree Model</w:t>
+      </w:r>
     </w:p>
     <w:p>
       <w:pPr>
@@ -205,6 +226,9 @@
           <w:numId w:val="1"/>
         </w:numPr>
       </w:pPr>
+      <w:r>
+        <w:t xml:space="preserve">Machine Learning, </w:t>
+      </w:r>
       <w:r>
         <w:t>Data Mining, Feature Engineering, Cloud Computing, Serverless Computing, Stream Processing, Batch Processing</w:t>
       </w:r>
@@ -287,7 +311,6 @@
     <w:p/>
     <w:p>
       <w:r>
-        <w:lastRenderedPageBreak/>
         <w:t>Application Objective:</w:t>
       </w:r>
     </w:p>
@@ -756,6 +779,7 @@
         </w:numPr>
       </w:pPr>
       <w:r>
+        <w:lastRenderedPageBreak/>
         <w:t xml:space="preserve">For performance comparison purposes, we trained </w:t>
       </w:r>
       <w:r>
@@ -772,7 +796,6 @@
     </w:p>
     <w:p>
       <w:r>
-        <w:lastRenderedPageBreak/>
         <w:t>Model Differences:</w:t>
       </w:r>
     </w:p>
@@ -863,6 +886,7 @@
         <w:t xml:space="preserve"> - Average transaction amount in the past 1 month</w:t>
       </w:r>
     </w:p>
+    <w:p/>
     <w:p>
       <w:r>
         <w:t>Model Performance:</w:t>
@@ -882,27 +906,31 @@
       <w:r>
         <w:t xml:space="preserve">1 – Standard </w:t>
       </w:r>
-      <w:proofErr w:type="spellStart"/>
-      <w:r>
-        <w:t>XGBoost</w:t>
-      </w:r>
-      <w:proofErr w:type="spellEnd"/>
-      <w:r>
-        <w:t xml:space="preserve"> Model:</w:t>
-      </w:r>
-    </w:p>
-    <w:p>
-      <w:pPr>
-        <w:pStyle w:val="a9"/>
+      <w:r>
+        <w:t>Boost</w:t>
+      </w:r>
+      <w:r>
+        <w:t xml:space="preserve"> </w:t>
+      </w:r>
+      <w:r>
+        <w:t xml:space="preserve">Tree </w:t>
+      </w:r>
+      <w:r>
+        <w:t>Model:</w:t>
+      </w:r>
+    </w:p>
+    <w:p>
+      <w:pPr>
+        <w:ind w:left="360" w:firstLine="360"/>
       </w:pPr>
       <w:r>
         <w:rPr>
           <w:noProof/>
         </w:rPr>
         <w:drawing>
-          <wp:inline distT="0" distB="0" distL="0" distR="0" wp14:anchorId="53CA3360" wp14:editId="7C67C7C6">
-            <wp:extent cx="5600700" cy="1076325"/>
-            <wp:effectExtent l="0" t="0" r="0" b="9525"/>
+          <wp:inline distT="0" distB="0" distL="0" distR="0" wp14:anchorId="53CA3360" wp14:editId="0535D4B5">
+            <wp:extent cx="5365058" cy="1031040"/>
+            <wp:effectExtent l="0" t="0" r="7620" b="0"/>
             <wp:docPr id="1" name="图片 1"/>
             <wp:cNvGraphicFramePr>
               <a:graphicFrameLocks xmlns:a="http://schemas.openxmlformats.org/drawingml/2006/main" noChangeAspect="1"/>
@@ -932,7 +960,7 @@
                   <pic:spPr bwMode="auto">
                     <a:xfrm>
                       <a:off x="0" y="0"/>
-                      <a:ext cx="5600700" cy="1076325"/>
+                      <a:ext cx="5402362" cy="1038209"/>
                     </a:xfrm>
                     <a:prstGeom prst="rect">
                       <a:avLst/>
@@ -952,12 +980,75 @@
     <w:p>
       <w:pPr>
         <w:pStyle w:val="a9"/>
+      </w:pPr>
+      <w:r>
+        <w:rPr>
+          <w:noProof/>
+        </w:rPr>
+        <w:drawing>
+          <wp:inline distT="0" distB="0" distL="0" distR="0" wp14:anchorId="6401B19B" wp14:editId="605D4456">
+            <wp:extent cx="5356390" cy="2491211"/>
+            <wp:effectExtent l="0" t="0" r="0" b="4445"/>
+            <wp:docPr id="6" name="图片 6"/>
+            <wp:cNvGraphicFramePr>
+              <a:graphicFrameLocks xmlns:a="http://schemas.openxmlformats.org/drawingml/2006/main" noChangeAspect="1"/>
+            </wp:cNvGraphicFramePr>
+            <a:graphic xmlns:a="http://schemas.openxmlformats.org/drawingml/2006/main">
+              <a:graphicData uri="http://schemas.openxmlformats.org/drawingml/2006/picture">
+                <pic:pic xmlns:pic="http://schemas.openxmlformats.org/drawingml/2006/picture">
+                  <pic:nvPicPr>
+                    <pic:cNvPr id="0" name="Picture 1"/>
+                    <pic:cNvPicPr>
+                      <a:picLocks noChangeAspect="1" noChangeArrowheads="1"/>
+                    </pic:cNvPicPr>
+                  </pic:nvPicPr>
+                  <pic:blipFill>
+                    <a:blip r:embed="rId12" cstate="print">
+                      <a:extLst>
+                        <a:ext uri="{28A0092B-C50C-407E-A947-70E740481C1C}">
+                          <a14:useLocalDpi xmlns:a14="http://schemas.microsoft.com/office/drawing/2010/main" val="0"/>
+                        </a:ext>
+                      </a:extLst>
+                    </a:blip>
+                    <a:srcRect/>
+                    <a:stretch>
+                      <a:fillRect/>
+                    </a:stretch>
+                  </pic:blipFill>
+                  <pic:spPr bwMode="auto">
+                    <a:xfrm>
+                      <a:off x="0" y="0"/>
+                      <a:ext cx="5374583" cy="2499672"/>
+                    </a:xfrm>
+                    <a:prstGeom prst="rect">
+                      <a:avLst/>
+                    </a:prstGeom>
+                    <a:noFill/>
+                    <a:ln>
+                      <a:noFill/>
+                    </a:ln>
+                  </pic:spPr>
+                </pic:pic>
+              </a:graphicData>
+            </a:graphic>
+          </wp:inline>
+        </w:drawing>
+      </w:r>
+    </w:p>
+    <w:p/>
+    <w:p/>
+    <w:p/>
+    <w:p/>
+    <w:p>
+      <w:pPr>
+        <w:pStyle w:val="a9"/>
         <w:numPr>
           <w:ilvl w:val="0"/>
           <w:numId w:val="1"/>
         </w:numPr>
       </w:pPr>
       <w:r>
+        <w:lastRenderedPageBreak/>
         <w:t xml:space="preserve">2 – Aggregate </w:t>
       </w:r>
       <w:proofErr w:type="spellStart"/>
@@ -978,9 +1069,9 @@
           <w:noProof/>
         </w:rPr>
         <w:drawing>
-          <wp:inline distT="0" distB="0" distL="0" distR="0" wp14:anchorId="2DC924FD" wp14:editId="2B2ACAA1">
-            <wp:extent cx="5600700" cy="1047750"/>
-            <wp:effectExtent l="0" t="0" r="0" b="0"/>
+          <wp:inline distT="0" distB="0" distL="0" distR="0" wp14:anchorId="2DC924FD" wp14:editId="7AC286FB">
+            <wp:extent cx="5447397" cy="1019071"/>
+            <wp:effectExtent l="0" t="0" r="1270" b="0"/>
             <wp:docPr id="2" name="图片 2"/>
             <wp:cNvGraphicFramePr>
               <a:graphicFrameLocks xmlns:a="http://schemas.openxmlformats.org/drawingml/2006/main" noChangeAspect="1"/>
@@ -995,7 +1086,7 @@
                     </pic:cNvPicPr>
                   </pic:nvPicPr>
                   <pic:blipFill>
-                    <a:blip r:embed="rId12">
+                    <a:blip r:embed="rId13">
                       <a:extLst>
                         <a:ext uri="{28A0092B-C50C-407E-A947-70E740481C1C}">
                           <a14:useLocalDpi xmlns:a14="http://schemas.microsoft.com/office/drawing/2010/main" val="0"/>
@@ -1010,7 +1101,7 @@
                   <pic:spPr bwMode="auto">
                     <a:xfrm>
                       <a:off x="0" y="0"/>
-                      <a:ext cx="5600700" cy="1047750"/>
+                      <a:ext cx="5493151" cy="1027630"/>
                     </a:xfrm>
                     <a:prstGeom prst="rect">
                       <a:avLst/>
@@ -1027,6 +1118,65 @@
         </w:drawing>
       </w:r>
     </w:p>
+    <w:p>
+      <w:pPr>
+        <w:pStyle w:val="a9"/>
+      </w:pPr>
+      <w:r>
+        <w:rPr>
+          <w:noProof/>
+        </w:rPr>
+        <w:drawing>
+          <wp:inline distT="0" distB="0" distL="0" distR="0" wp14:anchorId="6EB35B4E" wp14:editId="10DFFBD0">
+            <wp:extent cx="5438730" cy="2470563"/>
+            <wp:effectExtent l="0" t="0" r="0" b="6350"/>
+            <wp:docPr id="15" name="图片 15"/>
+            <wp:cNvGraphicFramePr>
+              <a:graphicFrameLocks xmlns:a="http://schemas.openxmlformats.org/drawingml/2006/main" noChangeAspect="1"/>
+            </wp:cNvGraphicFramePr>
+            <a:graphic xmlns:a="http://schemas.openxmlformats.org/drawingml/2006/main">
+              <a:graphicData uri="http://schemas.openxmlformats.org/drawingml/2006/picture">
+                <pic:pic xmlns:pic="http://schemas.openxmlformats.org/drawingml/2006/picture">
+                  <pic:nvPicPr>
+                    <pic:cNvPr id="0" name="Picture 2"/>
+                    <pic:cNvPicPr>
+                      <a:picLocks noChangeAspect="1" noChangeArrowheads="1"/>
+                    </pic:cNvPicPr>
+                  </pic:nvPicPr>
+                  <pic:blipFill>
+                    <a:blip r:embed="rId14" cstate="print">
+                      <a:extLst>
+                        <a:ext uri="{28A0092B-C50C-407E-A947-70E740481C1C}">
+                          <a14:useLocalDpi xmlns:a14="http://schemas.microsoft.com/office/drawing/2010/main" val="0"/>
+                        </a:ext>
+                      </a:extLst>
+                    </a:blip>
+                    <a:srcRect/>
+                    <a:stretch>
+                      <a:fillRect/>
+                    </a:stretch>
+                  </pic:blipFill>
+                  <pic:spPr bwMode="auto">
+                    <a:xfrm>
+                      <a:off x="0" y="0"/>
+                      <a:ext cx="5449083" cy="2475266"/>
+                    </a:xfrm>
+                    <a:prstGeom prst="rect">
+                      <a:avLst/>
+                    </a:prstGeom>
+                    <a:noFill/>
+                    <a:ln>
+                      <a:noFill/>
+                    </a:ln>
+                  </pic:spPr>
+                </pic:pic>
+              </a:graphicData>
+            </a:graphic>
+          </wp:inline>
+        </w:drawing>
+      </w:r>
+    </w:p>
+    <w:p/>
     <w:p>
       <w:pPr>
         <w:pStyle w:val="a9"/>
@@ -1065,7 +1215,7 @@
                     </pic:cNvPicPr>
                   </pic:nvPicPr>
                   <pic:blipFill>
-                    <a:blip r:embed="rId13">
+                    <a:blip r:embed="rId15">
                       <a:extLst>
                         <a:ext uri="{28A0092B-C50C-407E-A947-70E740481C1C}">
                           <a14:useLocalDpi xmlns:a14="http://schemas.microsoft.com/office/drawing/2010/main" val="0"/>
@@ -1100,28 +1250,16 @@
     <w:p>
       <w:pPr>
         <w:pStyle w:val="a9"/>
-        <w:numPr>
-          <w:ilvl w:val="0"/>
-          <w:numId w:val="1"/>
-        </w:numPr>
-      </w:pPr>
-      <w:r>
-        <w:t>4 – Aggregate Random Forest Model:</w:t>
-      </w:r>
-    </w:p>
-    <w:p>
-      <w:pPr>
-        <w:pStyle w:val="a9"/>
       </w:pPr>
       <w:r>
         <w:rPr>
           <w:noProof/>
         </w:rPr>
         <w:drawing>
-          <wp:inline distT="0" distB="0" distL="0" distR="0" wp14:anchorId="2DBDF20D" wp14:editId="1CF73080">
-            <wp:extent cx="2200275" cy="2080623"/>
-            <wp:effectExtent l="0" t="0" r="0" b="0"/>
-            <wp:docPr id="5" name="图片 5"/>
+          <wp:inline distT="0" distB="0" distL="0" distR="0" wp14:anchorId="47FB4D77" wp14:editId="35542AAF">
+            <wp:extent cx="5564406" cy="2569011"/>
+            <wp:effectExtent l="0" t="0" r="0" b="3175"/>
+            <wp:docPr id="16" name="图片 16"/>
             <wp:cNvGraphicFramePr>
               <a:graphicFrameLocks xmlns:a="http://schemas.openxmlformats.org/drawingml/2006/main" noChangeAspect="1"/>
             </wp:cNvGraphicFramePr>
@@ -1129,13 +1267,13 @@
               <a:graphicData uri="http://schemas.openxmlformats.org/drawingml/2006/picture">
                 <pic:pic xmlns:pic="http://schemas.openxmlformats.org/drawingml/2006/picture">
                   <pic:nvPicPr>
-                    <pic:cNvPr id="0" name="Picture 4"/>
+                    <pic:cNvPr id="0" name="Picture 3"/>
                     <pic:cNvPicPr>
                       <a:picLocks noChangeAspect="1" noChangeArrowheads="1"/>
                     </pic:cNvPicPr>
                   </pic:nvPicPr>
                   <pic:blipFill>
-                    <a:blip r:embed="rId14" cstate="print">
+                    <a:blip r:embed="rId16" cstate="print">
                       <a:extLst>
                         <a:ext uri="{28A0092B-C50C-407E-A947-70E740481C1C}">
                           <a14:useLocalDpi xmlns:a14="http://schemas.microsoft.com/office/drawing/2010/main" val="0"/>
@@ -1150,7 +1288,7 @@
                   <pic:spPr bwMode="auto">
                     <a:xfrm>
                       <a:off x="0" y="0"/>
-                      <a:ext cx="2211050" cy="2090812"/>
+                      <a:ext cx="5576678" cy="2574677"/>
                     </a:xfrm>
                     <a:prstGeom prst="rect">
                       <a:avLst/>
@@ -1166,6 +1304,136 @@
           </wp:inline>
         </w:drawing>
       </w:r>
+    </w:p>
+    <w:p/>
+    <w:p>
+      <w:pPr>
+        <w:pStyle w:val="a9"/>
+        <w:numPr>
+          <w:ilvl w:val="0"/>
+          <w:numId w:val="1"/>
+        </w:numPr>
+      </w:pPr>
+      <w:r>
+        <w:lastRenderedPageBreak/>
+        <w:t>4 – Aggregate Random Forest Model:</w:t>
+      </w:r>
+    </w:p>
+    <w:p>
+      <w:pPr>
+        <w:pStyle w:val="a9"/>
+      </w:pPr>
+      <w:r>
+        <w:rPr>
+          <w:noProof/>
+        </w:rPr>
+        <w:drawing>
+          <wp:inline distT="0" distB="0" distL="0" distR="0" wp14:anchorId="2A0D4DA2" wp14:editId="56EF446D">
+            <wp:extent cx="2504849" cy="2660804"/>
+            <wp:effectExtent l="0" t="0" r="0" b="6350"/>
+            <wp:docPr id="17" name="图片 17"/>
+            <wp:cNvGraphicFramePr>
+              <a:graphicFrameLocks xmlns:a="http://schemas.openxmlformats.org/drawingml/2006/main" noChangeAspect="1"/>
+            </wp:cNvGraphicFramePr>
+            <a:graphic xmlns:a="http://schemas.openxmlformats.org/drawingml/2006/main">
+              <a:graphicData uri="http://schemas.openxmlformats.org/drawingml/2006/picture">
+                <pic:pic xmlns:pic="http://schemas.openxmlformats.org/drawingml/2006/picture">
+                  <pic:nvPicPr>
+                    <pic:cNvPr id="0" name="Picture 4"/>
+                    <pic:cNvPicPr>
+                      <a:picLocks noChangeAspect="1" noChangeArrowheads="1"/>
+                    </pic:cNvPicPr>
+                  </pic:nvPicPr>
+                  <pic:blipFill>
+                    <a:blip r:embed="rId17">
+                      <a:extLst>
+                        <a:ext uri="{28A0092B-C50C-407E-A947-70E740481C1C}">
+                          <a14:useLocalDpi xmlns:a14="http://schemas.microsoft.com/office/drawing/2010/main" val="0"/>
+                        </a:ext>
+                      </a:extLst>
+                    </a:blip>
+                    <a:srcRect/>
+                    <a:stretch>
+                      <a:fillRect/>
+                    </a:stretch>
+                  </pic:blipFill>
+                  <pic:spPr bwMode="auto">
+                    <a:xfrm>
+                      <a:off x="0" y="0"/>
+                      <a:ext cx="2525131" cy="2682349"/>
+                    </a:xfrm>
+                    <a:prstGeom prst="rect">
+                      <a:avLst/>
+                    </a:prstGeom>
+                    <a:noFill/>
+                    <a:ln>
+                      <a:noFill/>
+                    </a:ln>
+                  </pic:spPr>
+                </pic:pic>
+              </a:graphicData>
+            </a:graphic>
+          </wp:inline>
+        </w:drawing>
+      </w:r>
+    </w:p>
+    <w:p>
+      <w:pPr>
+        <w:pStyle w:val="a9"/>
+      </w:pPr>
+      <w:r>
+        <w:rPr>
+          <w:noProof/>
+        </w:rPr>
+        <w:drawing>
+          <wp:inline distT="0" distB="0" distL="0" distR="0" wp14:anchorId="1C9261D4" wp14:editId="1834628B">
+            <wp:extent cx="5451731" cy="2886094"/>
+            <wp:effectExtent l="0" t="0" r="0" b="0"/>
+            <wp:docPr id="18" name="图片 18"/>
+            <wp:cNvGraphicFramePr>
+              <a:graphicFrameLocks xmlns:a="http://schemas.openxmlformats.org/drawingml/2006/main" noChangeAspect="1"/>
+            </wp:cNvGraphicFramePr>
+            <a:graphic xmlns:a="http://schemas.openxmlformats.org/drawingml/2006/main">
+              <a:graphicData uri="http://schemas.openxmlformats.org/drawingml/2006/picture">
+                <pic:pic xmlns:pic="http://schemas.openxmlformats.org/drawingml/2006/picture">
+                  <pic:nvPicPr>
+                    <pic:cNvPr id="0" name="Picture 5"/>
+                    <pic:cNvPicPr>
+                      <a:picLocks noChangeAspect="1" noChangeArrowheads="1"/>
+                    </pic:cNvPicPr>
+                  </pic:nvPicPr>
+                  <pic:blipFill>
+                    <a:blip r:embed="rId18">
+                      <a:extLst>
+                        <a:ext uri="{28A0092B-C50C-407E-A947-70E740481C1C}">
+                          <a14:useLocalDpi xmlns:a14="http://schemas.microsoft.com/office/drawing/2010/main" val="0"/>
+                        </a:ext>
+                      </a:extLst>
+                    </a:blip>
+                    <a:srcRect/>
+                    <a:stretch>
+                      <a:fillRect/>
+                    </a:stretch>
+                  </pic:blipFill>
+                  <pic:spPr bwMode="auto">
+                    <a:xfrm>
+                      <a:off x="0" y="0"/>
+                      <a:ext cx="5472255" cy="2896959"/>
+                    </a:xfrm>
+                    <a:prstGeom prst="rect">
+                      <a:avLst/>
+                    </a:prstGeom>
+                    <a:noFill/>
+                    <a:ln>
+                      <a:noFill/>
+                    </a:ln>
+                  </pic:spPr>
+                </pic:pic>
+              </a:graphicData>
+            </a:graphic>
+          </wp:inline>
+        </w:drawing>
+      </w:r>
       <w:r>
         <w:t xml:space="preserve"> </w:t>
       </w:r>
@@ -1173,14 +1441,427 @@
     <w:p>
       <w:pPr>
         <w:pStyle w:val="a9"/>
+      </w:pPr>
+      <w:r>
+        <w:rPr>
+          <w:noProof/>
+        </w:rPr>
+        <w:drawing>
+          <wp:inline distT="0" distB="0" distL="0" distR="0" wp14:anchorId="2DBBBFE3" wp14:editId="6DF7BBAE">
+            <wp:extent cx="5469065" cy="1970313"/>
+            <wp:effectExtent l="0" t="0" r="0" b="0"/>
+            <wp:docPr id="26" name="图片 26"/>
+            <wp:cNvGraphicFramePr>
+              <a:graphicFrameLocks xmlns:a="http://schemas.openxmlformats.org/drawingml/2006/main" noChangeAspect="1"/>
+            </wp:cNvGraphicFramePr>
+            <a:graphic xmlns:a="http://schemas.openxmlformats.org/drawingml/2006/main">
+              <a:graphicData uri="http://schemas.openxmlformats.org/drawingml/2006/picture">
+                <pic:pic xmlns:pic="http://schemas.openxmlformats.org/drawingml/2006/picture">
+                  <pic:nvPicPr>
+                    <pic:cNvPr id="0" name="Picture 7"/>
+                    <pic:cNvPicPr>
+                      <a:picLocks noChangeAspect="1" noChangeArrowheads="1"/>
+                    </pic:cNvPicPr>
+                  </pic:nvPicPr>
+                  <pic:blipFill>
+                    <a:blip r:embed="rId19">
+                      <a:extLst>
+                        <a:ext uri="{28A0092B-C50C-407E-A947-70E740481C1C}">
+                          <a14:useLocalDpi xmlns:a14="http://schemas.microsoft.com/office/drawing/2010/main" val="0"/>
+                        </a:ext>
+                      </a:extLst>
+                    </a:blip>
+                    <a:srcRect/>
+                    <a:stretch>
+                      <a:fillRect/>
+                    </a:stretch>
+                  </pic:blipFill>
+                  <pic:spPr bwMode="auto">
+                    <a:xfrm>
+                      <a:off x="0" y="0"/>
+                      <a:ext cx="5482128" cy="1975019"/>
+                    </a:xfrm>
+                    <a:prstGeom prst="rect">
+                      <a:avLst/>
+                    </a:prstGeom>
+                    <a:noFill/>
+                    <a:ln>
+                      <a:noFill/>
+                    </a:ln>
+                  </pic:spPr>
+                </pic:pic>
+              </a:graphicData>
+            </a:graphic>
+          </wp:inline>
+        </w:drawing>
+      </w:r>
+    </w:p>
+    <w:p>
+      <w:pPr>
+        <w:pStyle w:val="a9"/>
+      </w:pPr>
+    </w:p>
+    <w:p/>
+    <w:p>
+      <w:pPr>
+        <w:pStyle w:val="a9"/>
         <w:numPr>
           <w:ilvl w:val="0"/>
           <w:numId w:val="1"/>
         </w:numPr>
       </w:pPr>
+      <w:bookmarkStart w:id="0" w:name="_Hlk103468897"/>
       <w:r>
         <w:lastRenderedPageBreak/>
-        <w:t>Judge by F1 and AUC scores, the model performance in the descending order is as follow:</w:t>
+        <w:t>5</w:t>
+      </w:r>
+      <w:r>
+        <w:t xml:space="preserve"> – </w:t>
+      </w:r>
+      <w:r>
+        <w:t>Gradient Boosted Trees Model</w:t>
+      </w:r>
+      <w:r>
+        <w:t>:</w:t>
+      </w:r>
+    </w:p>
+    <w:bookmarkEnd w:id="0"/>
+    <w:p>
+      <w:pPr>
+        <w:pStyle w:val="a9"/>
+      </w:pPr>
+      <w:r>
+        <w:rPr>
+          <w:noProof/>
+        </w:rPr>
+        <w:drawing>
+          <wp:inline distT="0" distB="0" distL="0" distR="0" wp14:anchorId="5B203F56" wp14:editId="66AB4FEF">
+            <wp:extent cx="2545795" cy="2852057"/>
+            <wp:effectExtent l="0" t="0" r="6985" b="5715"/>
+            <wp:docPr id="24" name="图片 24"/>
+            <wp:cNvGraphicFramePr>
+              <a:graphicFrameLocks xmlns:a="http://schemas.openxmlformats.org/drawingml/2006/main" noChangeAspect="1"/>
+            </wp:cNvGraphicFramePr>
+            <a:graphic xmlns:a="http://schemas.openxmlformats.org/drawingml/2006/main">
+              <a:graphicData uri="http://schemas.openxmlformats.org/drawingml/2006/picture">
+                <pic:pic xmlns:pic="http://schemas.openxmlformats.org/drawingml/2006/picture">
+                  <pic:nvPicPr>
+                    <pic:cNvPr id="24" name="图片 24"/>
+                    <pic:cNvPicPr>
+                      <a:picLocks noChangeAspect="1" noChangeArrowheads="1"/>
+                    </pic:cNvPicPr>
+                  </pic:nvPicPr>
+                  <pic:blipFill>
+                    <a:blip r:embed="rId20">
+                      <a:extLst>
+                        <a:ext uri="{28A0092B-C50C-407E-A947-70E740481C1C}">
+                          <a14:useLocalDpi xmlns:a14="http://schemas.microsoft.com/office/drawing/2010/main" val="0"/>
+                        </a:ext>
+                      </a:extLst>
+                    </a:blip>
+                    <a:stretch>
+                      <a:fillRect/>
+                    </a:stretch>
+                  </pic:blipFill>
+                  <pic:spPr bwMode="auto">
+                    <a:xfrm>
+                      <a:off x="0" y="0"/>
+                      <a:ext cx="2545795" cy="2852057"/>
+                    </a:xfrm>
+                    <a:prstGeom prst="rect">
+                      <a:avLst/>
+                    </a:prstGeom>
+                    <a:noFill/>
+                    <a:ln>
+                      <a:noFill/>
+                    </a:ln>
+                  </pic:spPr>
+                </pic:pic>
+              </a:graphicData>
+            </a:graphic>
+          </wp:inline>
+        </w:drawing>
+      </w:r>
+    </w:p>
+    <w:p>
+      <w:pPr>
+        <w:pStyle w:val="a9"/>
+      </w:pPr>
+      <w:r>
+        <w:rPr>
+          <w:noProof/>
+        </w:rPr>
+        <w:drawing>
+          <wp:inline distT="0" distB="0" distL="0" distR="0" wp14:anchorId="23BEBB1C" wp14:editId="17492340">
+            <wp:extent cx="5562802" cy="2917201"/>
+            <wp:effectExtent l="0" t="0" r="0" b="0"/>
+            <wp:docPr id="25" name="图片 25"/>
+            <wp:cNvGraphicFramePr>
+              <a:graphicFrameLocks xmlns:a="http://schemas.openxmlformats.org/drawingml/2006/main" noChangeAspect="1"/>
+            </wp:cNvGraphicFramePr>
+            <a:graphic xmlns:a="http://schemas.openxmlformats.org/drawingml/2006/main">
+              <a:graphicData uri="http://schemas.openxmlformats.org/drawingml/2006/picture">
+                <pic:pic xmlns:pic="http://schemas.openxmlformats.org/drawingml/2006/picture">
+                  <pic:nvPicPr>
+                    <pic:cNvPr id="25" name="图片 25"/>
+                    <pic:cNvPicPr>
+                      <a:picLocks noChangeAspect="1" noChangeArrowheads="1"/>
+                    </pic:cNvPicPr>
+                  </pic:nvPicPr>
+                  <pic:blipFill>
+                    <a:blip r:embed="rId21">
+                      <a:extLst>
+                        <a:ext uri="{28A0092B-C50C-407E-A947-70E740481C1C}">
+                          <a14:useLocalDpi xmlns:a14="http://schemas.microsoft.com/office/drawing/2010/main" val="0"/>
+                        </a:ext>
+                      </a:extLst>
+                    </a:blip>
+                    <a:stretch>
+                      <a:fillRect/>
+                    </a:stretch>
+                  </pic:blipFill>
+                  <pic:spPr bwMode="auto">
+                    <a:xfrm>
+                      <a:off x="0" y="0"/>
+                      <a:ext cx="5562802" cy="2917201"/>
+                    </a:xfrm>
+                    <a:prstGeom prst="rect">
+                      <a:avLst/>
+                    </a:prstGeom>
+                    <a:noFill/>
+                    <a:ln>
+                      <a:noFill/>
+                    </a:ln>
+                  </pic:spPr>
+                </pic:pic>
+              </a:graphicData>
+            </a:graphic>
+          </wp:inline>
+        </w:drawing>
+      </w:r>
+      <w:r>
+        <w:t xml:space="preserve"> </w:t>
+      </w:r>
+    </w:p>
+    <w:p>
+      <w:pPr>
+        <w:pStyle w:val="a9"/>
+      </w:pPr>
+      <w:r>
+        <w:rPr>
+          <w:noProof/>
+        </w:rPr>
+        <w:drawing>
+          <wp:inline distT="0" distB="0" distL="0" distR="0" wp14:anchorId="01F98CF2" wp14:editId="766E79F2">
+            <wp:extent cx="5504326" cy="1967440"/>
+            <wp:effectExtent l="0" t="0" r="1270" b="0"/>
+            <wp:docPr id="27" name="图片 27"/>
+            <wp:cNvGraphicFramePr>
+              <a:graphicFrameLocks xmlns:a="http://schemas.openxmlformats.org/drawingml/2006/main" noChangeAspect="1"/>
+            </wp:cNvGraphicFramePr>
+            <a:graphic xmlns:a="http://schemas.openxmlformats.org/drawingml/2006/main">
+              <a:graphicData uri="http://schemas.openxmlformats.org/drawingml/2006/picture">
+                <pic:pic xmlns:pic="http://schemas.openxmlformats.org/drawingml/2006/picture">
+                  <pic:nvPicPr>
+                    <pic:cNvPr id="27" name="图片 27"/>
+                    <pic:cNvPicPr>
+                      <a:picLocks noChangeAspect="1" noChangeArrowheads="1"/>
+                    </pic:cNvPicPr>
+                  </pic:nvPicPr>
+                  <pic:blipFill>
+                    <a:blip r:embed="rId22">
+                      <a:extLst>
+                        <a:ext uri="{28A0092B-C50C-407E-A947-70E740481C1C}">
+                          <a14:useLocalDpi xmlns:a14="http://schemas.microsoft.com/office/drawing/2010/main" val="0"/>
+                        </a:ext>
+                      </a:extLst>
+                    </a:blip>
+                    <a:stretch>
+                      <a:fillRect/>
+                    </a:stretch>
+                  </pic:blipFill>
+                  <pic:spPr bwMode="auto">
+                    <a:xfrm>
+                      <a:off x="0" y="0"/>
+                      <a:ext cx="5504326" cy="1967440"/>
+                    </a:xfrm>
+                    <a:prstGeom prst="rect">
+                      <a:avLst/>
+                    </a:prstGeom>
+                    <a:noFill/>
+                    <a:ln>
+                      <a:noFill/>
+                    </a:ln>
+                  </pic:spPr>
+                </pic:pic>
+              </a:graphicData>
+            </a:graphic>
+          </wp:inline>
+        </w:drawing>
+      </w:r>
+    </w:p>
+    <w:p>
+      <w:pPr>
+        <w:pStyle w:val="a9"/>
+      </w:pPr>
+    </w:p>
+    <w:p>
+      <w:pPr>
+        <w:pStyle w:val="a9"/>
+        <w:numPr>
+          <w:ilvl w:val="0"/>
+          <w:numId w:val="1"/>
+        </w:numPr>
+      </w:pPr>
+      <w:r>
+        <w:lastRenderedPageBreak/>
+        <w:t>6</w:t>
+      </w:r>
+      <w:r>
+        <w:t xml:space="preserve"> –</w:t>
+      </w:r>
+      <w:r>
+        <w:t xml:space="preserve"> Cart Tree </w:t>
+      </w:r>
+      <w:r>
+        <w:t>Model</w:t>
+      </w:r>
+      <w:r>
+        <w:t>:</w:t>
+      </w:r>
+    </w:p>
+    <w:p>
+      <w:pPr>
+        <w:pStyle w:val="a9"/>
+      </w:pPr>
+      <w:r>
+        <w:rPr>
+          <w:noProof/>
+        </w:rPr>
+        <w:drawing>
+          <wp:inline distT="0" distB="0" distL="0" distR="0" wp14:anchorId="08F407B5" wp14:editId="446B2428">
+            <wp:extent cx="2524455" cy="2852057"/>
+            <wp:effectExtent l="0" t="0" r="9525" b="5715"/>
+            <wp:docPr id="29" name="图片 29"/>
+            <wp:cNvGraphicFramePr>
+              <a:graphicFrameLocks xmlns:a="http://schemas.openxmlformats.org/drawingml/2006/main" noChangeAspect="1"/>
+            </wp:cNvGraphicFramePr>
+            <a:graphic xmlns:a="http://schemas.openxmlformats.org/drawingml/2006/main">
+              <a:graphicData uri="http://schemas.openxmlformats.org/drawingml/2006/picture">
+                <pic:pic xmlns:pic="http://schemas.openxmlformats.org/drawingml/2006/picture">
+                  <pic:nvPicPr>
+                    <pic:cNvPr id="29" name="图片 29"/>
+                    <pic:cNvPicPr>
+                      <a:picLocks noChangeAspect="1" noChangeArrowheads="1"/>
+                    </pic:cNvPicPr>
+                  </pic:nvPicPr>
+                  <pic:blipFill>
+                    <a:blip r:embed="rId23">
+                      <a:extLst>
+                        <a:ext uri="{28A0092B-C50C-407E-A947-70E740481C1C}">
+                          <a14:useLocalDpi xmlns:a14="http://schemas.microsoft.com/office/drawing/2010/main" val="0"/>
+                        </a:ext>
+                      </a:extLst>
+                    </a:blip>
+                    <a:stretch>
+                      <a:fillRect/>
+                    </a:stretch>
+                  </pic:blipFill>
+                  <pic:spPr bwMode="auto">
+                    <a:xfrm>
+                      <a:off x="0" y="0"/>
+                      <a:ext cx="2524455" cy="2852057"/>
+                    </a:xfrm>
+                    <a:prstGeom prst="rect">
+                      <a:avLst/>
+                    </a:prstGeom>
+                    <a:noFill/>
+                    <a:ln>
+                      <a:noFill/>
+                    </a:ln>
+                  </pic:spPr>
+                </pic:pic>
+              </a:graphicData>
+            </a:graphic>
+          </wp:inline>
+        </w:drawing>
+      </w:r>
+    </w:p>
+    <w:p>
+      <w:pPr>
+        <w:pStyle w:val="a9"/>
+      </w:pPr>
+      <w:r>
+        <w:rPr>
+          <w:noProof/>
+        </w:rPr>
+        <w:drawing>
+          <wp:inline distT="0" distB="0" distL="0" distR="0" wp14:anchorId="4B7E70C9" wp14:editId="5BA0C1C1">
+            <wp:extent cx="5515799" cy="2917201"/>
+            <wp:effectExtent l="0" t="0" r="8890" b="0"/>
+            <wp:docPr id="30" name="图片 30"/>
+            <wp:cNvGraphicFramePr>
+              <a:graphicFrameLocks xmlns:a="http://schemas.openxmlformats.org/drawingml/2006/main" noChangeAspect="1"/>
+            </wp:cNvGraphicFramePr>
+            <a:graphic xmlns:a="http://schemas.openxmlformats.org/drawingml/2006/main">
+              <a:graphicData uri="http://schemas.openxmlformats.org/drawingml/2006/picture">
+                <pic:pic xmlns:pic="http://schemas.openxmlformats.org/drawingml/2006/picture">
+                  <pic:nvPicPr>
+                    <pic:cNvPr id="30" name="图片 30"/>
+                    <pic:cNvPicPr>
+                      <a:picLocks noChangeAspect="1" noChangeArrowheads="1"/>
+                    </pic:cNvPicPr>
+                  </pic:nvPicPr>
+                  <pic:blipFill>
+                    <a:blip r:embed="rId24">
+                      <a:extLst>
+                        <a:ext uri="{28A0092B-C50C-407E-A947-70E740481C1C}">
+                          <a14:useLocalDpi xmlns:a14="http://schemas.microsoft.com/office/drawing/2010/main" val="0"/>
+                        </a:ext>
+                      </a:extLst>
+                    </a:blip>
+                    <a:stretch>
+                      <a:fillRect/>
+                    </a:stretch>
+                  </pic:blipFill>
+                  <pic:spPr bwMode="auto">
+                    <a:xfrm>
+                      <a:off x="0" y="0"/>
+                      <a:ext cx="5515799" cy="2917201"/>
+                    </a:xfrm>
+                    <a:prstGeom prst="rect">
+                      <a:avLst/>
+                    </a:prstGeom>
+                    <a:noFill/>
+                    <a:ln>
+                      <a:noFill/>
+                    </a:ln>
+                  </pic:spPr>
+                </pic:pic>
+              </a:graphicData>
+            </a:graphic>
+          </wp:inline>
+        </w:drawing>
+      </w:r>
+      <w:r>
+        <w:t xml:space="preserve"> </w:t>
+      </w:r>
+    </w:p>
+    <w:p>
+      <w:pPr>
+        <w:pStyle w:val="a9"/>
+      </w:pPr>
+    </w:p>
+    <w:p>
+      <w:pPr>
+        <w:pStyle w:val="a9"/>
+        <w:numPr>
+          <w:ilvl w:val="0"/>
+          <w:numId w:val="1"/>
+        </w:numPr>
+      </w:pPr>
+      <w:r>
+        <w:t>Conclusion:</w:t>
       </w:r>
     </w:p>
     <w:p>
@@ -1192,19 +1873,61 @@
         </w:numPr>
       </w:pPr>
       <w:r>
-        <w:t>Model 2 &gt; Model 4 &gt; Model 3 &gt; Model 1</w:t>
-      </w:r>
-    </w:p>
-    <w:p>
-      <w:pPr>
-        <w:pStyle w:val="a9"/>
-        <w:numPr>
-          <w:ilvl w:val="0"/>
-          <w:numId w:val="1"/>
-        </w:numPr>
-      </w:pPr>
-      <w:r>
-        <w:t>Conclusion:</w:t>
+        <w:t>We want to capture fraud transactions, so we aim for high TP, and low FN, high recall, and high F1, so overall performance</w:t>
+      </w:r>
+      <w:r>
+        <w:t xml:space="preserve"> in descending order</w:t>
+      </w:r>
+      <w:r>
+        <w:t xml:space="preserve">: </w:t>
+      </w:r>
+    </w:p>
+    <w:p>
+      <w:pPr>
+        <w:pStyle w:val="a9"/>
+        <w:numPr>
+          <w:ilvl w:val="2"/>
+          <w:numId w:val="1"/>
+        </w:numPr>
+      </w:pPr>
+      <w:r>
+        <w:t xml:space="preserve">Model </w:t>
+      </w:r>
+      <w:r>
+        <w:t xml:space="preserve">2 &gt; </w:t>
+      </w:r>
+      <w:r>
+        <w:t xml:space="preserve">Model </w:t>
+      </w:r>
+      <w:r>
+        <w:t xml:space="preserve">5 &gt; </w:t>
+      </w:r>
+      <w:r>
+        <w:t xml:space="preserve">Model </w:t>
+      </w:r>
+      <w:r>
+        <w:t xml:space="preserve">4 &gt; </w:t>
+      </w:r>
+      <w:r>
+        <w:t xml:space="preserve">Model </w:t>
+      </w:r>
+      <w:r>
+        <w:t xml:space="preserve">3 </w:t>
+      </w:r>
+      <w:r>
+        <w:t xml:space="preserve">&gt; </w:t>
+      </w:r>
+      <w:r>
+        <w:t xml:space="preserve">Model </w:t>
+      </w:r>
+      <w:r>
+        <w:t xml:space="preserve">6 &gt; </w:t>
+      </w:r>
+      <w:r>
+        <w:t>Model</w:t>
+      </w:r>
+      <w:r>
+        <w:t xml:space="preserve"> 1</w:t>
       </w:r>
     </w:p>
     <w:p>
@@ -1216,7 +1939,13 @@
         </w:numPr>
       </w:pPr>
       <w:r>
-        <w:t xml:space="preserve">All model works well on identifying the normal transaction but </w:t>
+        <w:t>All model works well on identifying the normal transaction</w:t>
+      </w:r>
+      <w:r>
+        <w:t>, and works well on identifying the real fraud transactions (high precision)</w:t>
+      </w:r>
+      <w:r>
+        <w:t xml:space="preserve"> but </w:t>
       </w:r>
       <w:r>
         <w:t xml:space="preserve">works relatively </w:t>
@@ -1257,6 +1986,7 @@
     </w:p>
     <w:p>
       <w:r>
+        <w:lastRenderedPageBreak/>
         <w:t>Workflow Screening:</w:t>
       </w:r>
     </w:p>
@@ -1300,7 +2030,7 @@
                     </pic:cNvPicPr>
                   </pic:nvPicPr>
                   <pic:blipFill>
-                    <a:blip r:embed="rId15" cstate="print">
+                    <a:blip r:embed="rId25" cstate="print">
                       <a:extLst>
                         <a:ext uri="{28A0092B-C50C-407E-A947-70E740481C1C}">
                           <a14:useLocalDpi xmlns:a14="http://schemas.microsoft.com/office/drawing/2010/main" val="0"/>
@@ -1375,7 +2105,7 @@
                     </pic:cNvPicPr>
                   </pic:nvPicPr>
                   <pic:blipFill>
-                    <a:blip r:embed="rId16" cstate="print">
+                    <a:blip r:embed="rId26" cstate="print">
                       <a:extLst>
                         <a:ext uri="{28A0092B-C50C-407E-A947-70E740481C1C}">
                           <a14:useLocalDpi xmlns:a14="http://schemas.microsoft.com/office/drawing/2010/main" val="0"/>
@@ -1419,6 +2149,41 @@
     </w:p>
     <w:p>
       <w:pPr>
+        <w:ind w:left="360"/>
+      </w:pPr>
+    </w:p>
+    <w:p>
+      <w:pPr>
+        <w:ind w:left="360"/>
+      </w:pPr>
+    </w:p>
+    <w:p>
+      <w:pPr>
+        <w:ind w:left="360"/>
+      </w:pPr>
+    </w:p>
+    <w:p>
+      <w:pPr>
+        <w:ind w:left="360"/>
+      </w:pPr>
+    </w:p>
+    <w:p>
+      <w:pPr>
+        <w:ind w:left="360"/>
+      </w:pPr>
+    </w:p>
+    <w:p>
+      <w:pPr>
+        <w:ind w:left="360"/>
+      </w:pPr>
+    </w:p>
+    <w:p>
+      <w:pPr>
+        <w:ind w:left="360"/>
+      </w:pPr>
+    </w:p>
+    <w:p>
+      <w:pPr>
         <w:pStyle w:val="a9"/>
         <w:numPr>
           <w:ilvl w:val="0"/>
@@ -1458,7 +2223,7 @@
                     </pic:cNvPicPr>
                   </pic:nvPicPr>
                   <pic:blipFill>
-                    <a:blip r:embed="rId17" cstate="print">
+                    <a:blip r:embed="rId27" cstate="print">
                       <a:extLst>
                         <a:ext uri="{28A0092B-C50C-407E-A947-70E740481C1C}">
                           <a14:useLocalDpi xmlns:a14="http://schemas.microsoft.com/office/drawing/2010/main" val="0"/>
@@ -1533,7 +2298,7 @@
                     </pic:cNvPicPr>
                   </pic:nvPicPr>
                   <pic:blipFill>
-                    <a:blip r:embed="rId18" cstate="print">
+                    <a:blip r:embed="rId28" cstate="print">
                       <a:extLst>
                         <a:ext uri="{28A0092B-C50C-407E-A947-70E740481C1C}">
                           <a14:useLocalDpi xmlns:a14="http://schemas.microsoft.com/office/drawing/2010/main" val="0"/>
@@ -1591,7 +2356,7 @@
                     </pic:cNvPicPr>
                   </pic:nvPicPr>
                   <pic:blipFill>
-                    <a:blip r:embed="rId19" cstate="print">
+                    <a:blip r:embed="rId29" cstate="print">
                       <a:extLst>
                         <a:ext uri="{28A0092B-C50C-407E-A947-70E740481C1C}">
                           <a14:useLocalDpi xmlns:a14="http://schemas.microsoft.com/office/drawing/2010/main" val="0"/>
@@ -1684,7 +2449,7 @@
                     </pic:cNvPicPr>
                   </pic:nvPicPr>
                   <pic:blipFill>
-                    <a:blip r:embed="rId20" cstate="print">
+                    <a:blip r:embed="rId30" cstate="print">
                       <a:extLst>
                         <a:ext uri="{28A0092B-C50C-407E-A947-70E740481C1C}">
                           <a14:useLocalDpi xmlns:a14="http://schemas.microsoft.com/office/drawing/2010/main" val="0"/>
@@ -1767,7 +2532,7 @@
                     </pic:cNvPicPr>
                   </pic:nvPicPr>
                   <pic:blipFill>
-                    <a:blip r:embed="rId21">
+                    <a:blip r:embed="rId31">
                       <a:extLst>
                         <a:ext uri="{28A0092B-C50C-407E-A947-70E740481C1C}">
                           <a14:useLocalDpi xmlns:a14="http://schemas.microsoft.com/office/drawing/2010/main" val="0"/>
@@ -1839,7 +2604,7 @@
                     </pic:cNvPicPr>
                   </pic:nvPicPr>
                   <pic:blipFill>
-                    <a:blip r:embed="rId22" cstate="print">
+                    <a:blip r:embed="rId32" cstate="print">
                       <a:extLst>
                         <a:ext uri="{28A0092B-C50C-407E-A947-70E740481C1C}">
                           <a14:useLocalDpi xmlns:a14="http://schemas.microsoft.com/office/drawing/2010/main" val="0"/>
@@ -1917,7 +2682,7 @@
                     </pic:cNvPicPr>
                   </pic:nvPicPr>
                   <pic:blipFill>
-                    <a:blip r:embed="rId23" cstate="print">
+                    <a:blip r:embed="rId33" cstate="print">
                       <a:extLst>
                         <a:ext uri="{28A0092B-C50C-407E-A947-70E740481C1C}">
                           <a14:useLocalDpi xmlns:a14="http://schemas.microsoft.com/office/drawing/2010/main" val="0"/>
@@ -1984,7 +2749,7 @@
                     </pic:cNvPicPr>
                   </pic:nvPicPr>
                   <pic:blipFill>
-                    <a:blip r:embed="rId24" cstate="print">
+                    <a:blip r:embed="rId34" cstate="print">
                       <a:extLst>
                         <a:ext uri="{28A0092B-C50C-407E-A947-70E740481C1C}">
                           <a14:useLocalDpi xmlns:a14="http://schemas.microsoft.com/office/drawing/2010/main" val="0"/>
@@ -2050,7 +2815,7 @@
                     </pic:cNvPicPr>
                   </pic:nvPicPr>
                   <pic:blipFill>
-                    <a:blip r:embed="rId25" cstate="print">
+                    <a:blip r:embed="rId35" cstate="print">
                       <a:extLst>
                         <a:ext uri="{28A0092B-C50C-407E-A947-70E740481C1C}">
                           <a14:useLocalDpi xmlns:a14="http://schemas.microsoft.com/office/drawing/2010/main" val="0"/>
@@ -2102,7 +2867,7 @@
           <w:color w:val="4472C4" w:themeColor="accent1"/>
         </w:rPr>
       </w:pPr>
-      <w:hyperlink r:id="rId26" w:history="1">
+      <w:hyperlink r:id="rId36" w:history="1">
         <w:r>
           <w:rPr>
             <w:rStyle w:val="a7"/>
@@ -2133,7 +2898,7 @@
           <w:color w:val="4472C4" w:themeColor="accent1"/>
         </w:rPr>
       </w:pPr>
-      <w:hyperlink r:id="rId27" w:history="1">
+      <w:hyperlink r:id="rId37" w:history="1">
         <w:r>
           <w:rPr>
             <w:rStyle w:val="a7"/>
@@ -2164,7 +2929,7 @@
           <w:color w:val="4472C4" w:themeColor="accent1"/>
         </w:rPr>
       </w:pPr>
-      <w:hyperlink r:id="rId28" w:history="1">
+      <w:hyperlink r:id="rId38" w:history="1">
         <w:r>
           <w:rPr>
             <w:rStyle w:val="a7"/>
@@ -2195,7 +2960,7 @@
           <w:color w:val="4472C4" w:themeColor="accent1"/>
         </w:rPr>
       </w:pPr>
-      <w:hyperlink r:id="rId29" w:history="1">
+      <w:hyperlink r:id="rId39" w:history="1">
         <w:proofErr w:type="spellStart"/>
         <w:r>
           <w:rPr>
@@ -2237,7 +3002,7 @@
           <w:color w:val="4472C4" w:themeColor="accent1"/>
         </w:rPr>
       </w:pPr>
-      <w:hyperlink r:id="rId30" w:history="1">
+      <w:hyperlink r:id="rId40" w:history="1">
         <w:proofErr w:type="spellStart"/>
         <w:r>
           <w:rPr>
@@ -2279,7 +3044,7 @@
           <w:color w:val="4472C4" w:themeColor="accent1"/>
         </w:rPr>
       </w:pPr>
-      <w:hyperlink r:id="rId31" w:history="1">
+      <w:hyperlink r:id="rId41" w:history="1">
         <w:r>
           <w:rPr>
             <w:rStyle w:val="a7"/>
@@ -2302,7 +3067,7 @@
           <w:color w:val="4472C4" w:themeColor="accent1"/>
         </w:rPr>
       </w:pPr>
-      <w:hyperlink r:id="rId32" w:history="1">
+      <w:hyperlink r:id="rId42" w:history="1">
         <w:proofErr w:type="spellStart"/>
         <w:r>
           <w:rPr>
@@ -2344,7 +3109,7 @@
           <w:color w:val="4472C4" w:themeColor="accent1"/>
         </w:rPr>
       </w:pPr>
-      <w:hyperlink r:id="rId33" w:history="1">
+      <w:hyperlink r:id="rId43" w:history="1">
         <w:r>
           <w:rPr>
             <w:rStyle w:val="a7"/>
@@ -2375,7 +3140,7 @@
           <w:color w:val="4472C4" w:themeColor="accent1"/>
         </w:rPr>
       </w:pPr>
-      <w:hyperlink r:id="rId34" w:history="1">
+      <w:hyperlink r:id="rId44" w:history="1">
         <w:r>
           <w:rPr>
             <w:rStyle w:val="a7"/>
@@ -2406,7 +3171,7 @@
           <w:color w:val="4472C4" w:themeColor="accent1"/>
         </w:rPr>
       </w:pPr>
-      <w:hyperlink r:id="rId35" w:history="1">
+      <w:hyperlink r:id="rId45" w:history="1">
         <w:r>
           <w:rPr>
             <w:rStyle w:val="a7"/>
@@ -2437,7 +3202,7 @@
           <w:color w:val="4472C4" w:themeColor="accent1"/>
         </w:rPr>
       </w:pPr>
-      <w:hyperlink r:id="rId36" w:history="1">
+      <w:hyperlink r:id="rId46" w:history="1">
         <w:r>
           <w:rPr>
             <w:rStyle w:val="a7"/>
@@ -2649,7 +3414,7 @@
         <w:rFonts w:ascii="Courier New" w:hAnsi="Courier New" w:cs="Courier New" w:hint="default"/>
       </w:rPr>
     </w:lvl>
-    <w:lvl w:ilvl="2" w:tplc="04090005" w:tentative="1">
+    <w:lvl w:ilvl="2" w:tplc="04090005">
       <w:start w:val="1"/>
       <w:numFmt w:val="bullet"/>
       <w:lvlText w:val=""/>
